--- a/doc/Backlog.docx
+++ b/doc/Backlog.docx
@@ -22,6 +22,47 @@
           <w:lang w:val="en-GB"/>
         </w:rPr>
       </w:pPr>
+      <w:r>
+        <w:rPr>
+          <w:lang w:val="en-GB"/>
+        </w:rPr>
+        <w:t xml:space="preserve">Lars </w:t>
+      </w:r>
+      <w:proofErr w:type="spellStart"/>
+      <w:r>
+        <w:rPr>
+          <w:lang w:val="en-GB"/>
+        </w:rPr>
+        <w:t>Görlitzer</w:t>
+      </w:r>
+      <w:proofErr w:type="spellEnd"/>
+      <w:r>
+        <w:rPr>
+          <w:lang w:val="en-GB"/>
+        </w:rPr>
+        <w:t xml:space="preserve">, Tom </w:t>
+      </w:r>
+      <w:proofErr w:type="spellStart"/>
+      <w:r>
+        <w:rPr>
+          <w:lang w:val="en-GB"/>
+        </w:rPr>
+        <w:t>Gnepper</w:t>
+      </w:r>
+      <w:proofErr w:type="spellEnd"/>
+      <w:r>
+        <w:rPr>
+          <w:lang w:val="en-GB"/>
+        </w:rPr>
+        <w:t>, Pascal Pflüger</w:t>
+      </w:r>
+    </w:p>
+    <w:p>
+      <w:pPr>
+        <w:rPr>
+          <w:lang w:val="en-GB"/>
+        </w:rPr>
+      </w:pPr>
     </w:p>
     <w:p>
       <w:pPr>
@@ -34,23 +75,150 @@
         <w:rPr>
           <w:lang w:val="en-GB"/>
         </w:rPr>
+        <w:t>Users:</w:t>
+      </w:r>
+    </w:p>
+    <w:p>
+      <w:pPr>
+        <w:pStyle w:val="Listenabsatz"/>
+        <w:numPr>
+          <w:ilvl w:val="0"/>
+          <w:numId w:val="9"/>
+        </w:numPr>
+        <w:rPr>
+          <w:lang w:val="en-GB"/>
+        </w:rPr>
+      </w:pPr>
+      <w:r>
+        <w:rPr>
+          <w:lang w:val="en-GB"/>
+        </w:rPr>
+        <w:t>Player, which guesses the combination (called player)</w:t>
+      </w:r>
+    </w:p>
+    <w:p>
+      <w:pPr>
+        <w:pStyle w:val="Listenabsatz"/>
+        <w:numPr>
+          <w:ilvl w:val="0"/>
+          <w:numId w:val="9"/>
+        </w:numPr>
+        <w:rPr>
+          <w:lang w:val="en-GB"/>
+        </w:rPr>
+      </w:pPr>
+      <w:r>
+        <w:rPr>
+          <w:lang w:val="en-GB"/>
+        </w:rPr>
+        <w:t>Player, which can set up the master code and check the result after each turn (called Mastermind)</w:t>
+      </w:r>
+    </w:p>
+    <w:p>
+      <w:pPr>
+        <w:pStyle w:val="Listenabsatz"/>
+        <w:rPr>
+          <w:lang w:val="en-GB"/>
+        </w:rPr>
+      </w:pPr>
+      <w:bookmarkStart w:id="0" w:name="_GoBack"/>
+      <w:bookmarkEnd w:id="0"/>
+    </w:p>
+    <w:p>
+      <w:pPr>
+        <w:pStyle w:val="berschrift2"/>
+        <w:rPr>
+          <w:lang w:val="en-GB"/>
+        </w:rPr>
+      </w:pPr>
+      <w:r>
+        <w:rPr>
+          <w:lang w:val="en-GB"/>
+        </w:rPr>
         <w:t>User Stories:</w:t>
       </w:r>
     </w:p>
     <w:p>
       <w:pPr>
+        <w:rPr>
+          <w:lang w:val="en-GB"/>
+        </w:rPr>
+      </w:pPr>
+    </w:p>
+    <w:p>
+      <w:pPr>
         <w:pStyle w:val="Listenabsatz"/>
         <w:numPr>
           <w:ilvl w:val="0"/>
-          <w:numId w:val="1"/>
-        </w:numPr>
-        <w:rPr>
-          <w:lang w:val="en-GB"/>
-        </w:rPr>
-      </w:pPr>
-      <w:r>
-        <w:rPr>
-          <w:lang w:val="en-GB"/>
+          <w:numId w:val="8"/>
+        </w:numPr>
+        <w:rPr>
+          <w:lang w:val="en-US" w:eastAsia="de-DE"/>
+        </w:rPr>
+      </w:pPr>
+      <w:r>
+        <w:rPr>
+          <w:lang w:val="en-US" w:eastAsia="de-DE"/>
+        </w:rPr>
+        <w:t>As a player, I can choose between playing a game vs a Mastermind (other player) or an AI based player, which is playing automatically</w:t>
+      </w:r>
+      <w:r>
+        <w:rPr>
+          <w:lang w:val="en-US" w:eastAsia="de-DE"/>
+        </w:rPr>
+        <w:t xml:space="preserve"> or viewing the high</w:t>
+      </w:r>
+      <w:r>
+        <w:rPr>
+          <w:lang w:val="en-US" w:eastAsia="de-DE"/>
+        </w:rPr>
+        <w:t xml:space="preserve"> </w:t>
+      </w:r>
+      <w:r>
+        <w:rPr>
+          <w:lang w:val="en-US" w:eastAsia="de-DE"/>
+        </w:rPr>
+        <w:t>score</w:t>
+      </w:r>
+      <w:r>
+        <w:rPr>
+          <w:lang w:val="en-US" w:eastAsia="de-DE"/>
+        </w:rPr>
+        <w:t>.</w:t>
+      </w:r>
+    </w:p>
+    <w:p>
+      <w:pPr>
+        <w:pStyle w:val="Listenabsatz"/>
+        <w:numPr>
+          <w:ilvl w:val="0"/>
+          <w:numId w:val="8"/>
+        </w:numPr>
+        <w:rPr>
+          <w:lang w:val="en-US" w:eastAsia="de-DE"/>
+        </w:rPr>
+      </w:pPr>
+      <w:r>
+        <w:rPr>
+          <w:lang w:val="en-US" w:eastAsia="de-DE"/>
+        </w:rPr>
+        <w:t>As a player, I can see the board when I start the game.</w:t>
+      </w:r>
+    </w:p>
+    <w:p>
+      <w:pPr>
+        <w:pStyle w:val="Listenabsatz"/>
+        <w:numPr>
+          <w:ilvl w:val="0"/>
+          <w:numId w:val="8"/>
+        </w:numPr>
+        <w:rPr>
+          <w:lang w:val="en-US" w:eastAsia="de-DE"/>
+        </w:rPr>
+      </w:pPr>
+      <w:r>
+        <w:rPr>
+          <w:lang w:val="en-US" w:eastAsia="de-DE"/>
         </w:rPr>
         <w:t>As a player, I can use a high score consisting of time and turns needed to guess the right combination.</w:t>
       </w:r>
@@ -60,17 +228,17 @@
         <w:pStyle w:val="Listenabsatz"/>
         <w:numPr>
           <w:ilvl w:val="0"/>
-          <w:numId w:val="1"/>
-        </w:numPr>
-        <w:rPr>
-          <w:lang w:val="en-GB"/>
-        </w:rPr>
-      </w:pPr>
-      <w:r>
-        <w:rPr>
-          <w:lang w:val="en-GB"/>
-        </w:rPr>
-        <w:t>As a player, I can choose between playing a game vs a Mastermind (other player) or an AI based player, which is playing automatically.</w:t>
+          <w:numId w:val="8"/>
+        </w:numPr>
+        <w:rPr>
+          <w:lang w:val="en-US" w:eastAsia="de-DE"/>
+        </w:rPr>
+      </w:pPr>
+      <w:r>
+        <w:rPr>
+          <w:lang w:val="en-US" w:eastAsia="de-DE"/>
+        </w:rPr>
+        <w:t>As a Mastermind, I can set a combination of four code pegs (out of six different colors), so that the player can start to guess the combination.</w:t>
       </w:r>
     </w:p>
     <w:p>
@@ -78,114 +246,79 @@
         <w:pStyle w:val="Listenabsatz"/>
         <w:numPr>
           <w:ilvl w:val="0"/>
-          <w:numId w:val="1"/>
-        </w:numPr>
-        <w:rPr>
-          <w:lang w:val="en-GB"/>
-        </w:rPr>
-      </w:pPr>
-      <w:r>
-        <w:rPr>
-          <w:lang w:val="en-GB"/>
+          <w:numId w:val="8"/>
+        </w:numPr>
+        <w:rPr>
+          <w:lang w:val="en-US" w:eastAsia="de-DE"/>
+        </w:rPr>
+      </w:pPr>
+      <w:r>
+        <w:rPr>
+          <w:lang w:val="en-US" w:eastAsia="de-DE"/>
+        </w:rPr>
+        <w:t>As a player, I can plug in the four code pegs (out of six colors) in the actual row (depending on the turns played).</w:t>
+      </w:r>
+    </w:p>
+    <w:p>
+      <w:pPr>
+        <w:pStyle w:val="Listenabsatz"/>
+        <w:numPr>
+          <w:ilvl w:val="0"/>
+          <w:numId w:val="8"/>
+        </w:numPr>
+        <w:rPr>
+          <w:lang w:val="en-US" w:eastAsia="de-DE"/>
+        </w:rPr>
+      </w:pPr>
+      <w:r>
+        <w:rPr>
+          <w:lang w:val="en-US" w:eastAsia="de-DE"/>
+        </w:rPr>
+        <w:t>As a Mastermind, I can plug in the key pegs in the side holes, so the player can see the information about his guessed combination.</w:t>
+      </w:r>
+    </w:p>
+    <w:p>
+      <w:pPr>
+        <w:pStyle w:val="Listenabsatz"/>
+        <w:numPr>
+          <w:ilvl w:val="0"/>
+          <w:numId w:val="8"/>
+        </w:numPr>
+        <w:rPr>
+          <w:lang w:val="en-US" w:eastAsia="de-DE"/>
+        </w:rPr>
+      </w:pPr>
+      <w:r>
+        <w:rPr>
+          <w:lang w:val="en-US" w:eastAsia="de-DE"/>
+        </w:rPr>
+        <w:t>As a Mastermind, I can see the combination after each turn, so that I can plug in the key pegs at the right position.</w:t>
+      </w:r>
+    </w:p>
+    <w:p>
+      <w:pPr>
+        <w:pStyle w:val="Listenabsatz"/>
+        <w:numPr>
+          <w:ilvl w:val="0"/>
+          <w:numId w:val="8"/>
+        </w:numPr>
+        <w:rPr>
+          <w:lang w:val="en-US" w:eastAsia="de-DE"/>
+        </w:rPr>
+      </w:pPr>
+      <w:r>
+        <w:rPr>
+          <w:lang w:val="en-US" w:eastAsia="de-DE"/>
         </w:rPr>
         <w:t>As a player, I can guess the combination 10 rounds before I lose.</w:t>
       </w:r>
     </w:p>
     <w:p>
       <w:pPr>
-        <w:pStyle w:val="Listenabsatz"/>
-        <w:numPr>
-          <w:ilvl w:val="0"/>
-          <w:numId w:val="1"/>
-        </w:numPr>
-        <w:rPr>
-          <w:lang w:val="en-GB"/>
-        </w:rPr>
-      </w:pPr>
-      <w:r>
-        <w:rPr>
-          <w:lang w:val="en-GB"/>
-        </w:rPr>
-        <w:t>As a Mastermind, I can plug in the key pegs in the side holes, so the player can see the information about his guessed combination.</w:t>
-      </w:r>
-    </w:p>
-    <w:p>
-      <w:pPr>
-        <w:pStyle w:val="Listenabsatz"/>
-        <w:numPr>
-          <w:ilvl w:val="0"/>
-          <w:numId w:val="1"/>
-        </w:numPr>
-        <w:rPr>
-          <w:lang w:val="en-GB"/>
-        </w:rPr>
-      </w:pPr>
-      <w:r>
-        <w:rPr>
-          <w:lang w:val="en-GB"/>
-        </w:rPr>
-        <w:t>As a Mastermind, I can see the combination after each turn, so that I can plug in the key pegs at the right position.</w:t>
-      </w:r>
-    </w:p>
-    <w:p>
-      <w:pPr>
-        <w:pStyle w:val="Listenabsatz"/>
-        <w:numPr>
-          <w:ilvl w:val="0"/>
-          <w:numId w:val="1"/>
-        </w:numPr>
-        <w:rPr>
-          <w:lang w:val="en-GB"/>
-        </w:rPr>
-      </w:pPr>
-      <w:r>
-        <w:rPr>
-          <w:lang w:val="en-GB"/>
-        </w:rPr>
-        <w:t xml:space="preserve">As a player, I can plug in the four code pegs (out of six </w:t>
-      </w:r>
-      <w:r>
-        <w:rPr>
-          <w:lang w:val="en-GB"/>
-        </w:rPr>
-        <w:t>colors</w:t>
-      </w:r>
-      <w:r>
-        <w:rPr>
-          <w:lang w:val="en-GB"/>
-        </w:rPr>
-        <w:t>) in the actual row (depending on the turns played).</w:t>
-      </w:r>
-    </w:p>
-    <w:p>
-      <w:pPr>
-        <w:pStyle w:val="Listenabsatz"/>
-        <w:numPr>
-          <w:ilvl w:val="0"/>
-          <w:numId w:val="1"/>
-        </w:numPr>
-        <w:rPr>
-          <w:lang w:val="en-GB"/>
-        </w:rPr>
-      </w:pPr>
-      <w:r>
-        <w:rPr>
-          <w:lang w:val="en-GB"/>
-        </w:rPr>
-        <w:t xml:space="preserve">As a Mastermind, I can set a combination of four code pegs (out of six different </w:t>
-      </w:r>
-      <w:r>
-        <w:rPr>
-          <w:lang w:val="en-GB"/>
-        </w:rPr>
-        <w:t>colors</w:t>
-      </w:r>
-      <w:r>
-        <w:rPr>
-          <w:lang w:val="en-GB"/>
-        </w:rPr>
-        <w:t>), so that the player can start to guess the combination.</w:t>
-      </w:r>
+        <w:rPr>
+          <w:lang w:val="en-GB"/>
+        </w:rPr>
+      </w:pPr>
     </w:p>
     <w:p>
       <w:pPr>
@@ -200,6 +333,13 @@
         </w:rPr>
         <w:t>Sprints:</w:t>
       </w:r>
+    </w:p>
+    <w:p>
+      <w:pPr>
+        <w:rPr>
+          <w:lang w:val="en-GB"/>
+        </w:rPr>
+      </w:pPr>
     </w:p>
     <w:p>
       <w:pPr>
@@ -230,7 +370,19 @@
         <w:rPr>
           <w:lang w:val="en-GB"/>
         </w:rPr>
-        <w:t xml:space="preserve">Creating a Game Menu (Story 2) </w:t>
+        <w:t xml:space="preserve">Creating a Game Menu (Story </w:t>
+      </w:r>
+      <w:r>
+        <w:rPr>
+          <w:lang w:val="en-GB"/>
+        </w:rPr>
+        <w:t>1</w:t>
+      </w:r>
+      <w:r>
+        <w:rPr>
+          <w:lang w:val="en-GB"/>
+        </w:rPr>
+        <w:t xml:space="preserve">) </w:t>
       </w:r>
     </w:p>
     <w:p>
@@ -298,7 +450,13 @@
         <w:rPr>
           <w:lang w:val="en-GB"/>
         </w:rPr>
-        <w:t>Game View (Story 6)</w:t>
+        <w:t>Game View (Story 2</w:t>
+      </w:r>
+      <w:r>
+        <w:rPr>
+          <w:lang w:val="en-GB"/>
+        </w:rPr>
+        <w:t>)</w:t>
       </w:r>
     </w:p>
     <w:p>
@@ -359,6 +517,42 @@
       <w:pPr>
         <w:pStyle w:val="Listenabsatz"/>
         <w:numPr>
+          <w:ilvl w:val="0"/>
+          <w:numId w:val="2"/>
+        </w:numPr>
+        <w:rPr>
+          <w:lang w:val="en-GB"/>
+        </w:rPr>
+      </w:pPr>
+      <w:r>
+        <w:rPr>
+          <w:lang w:val="en-GB"/>
+        </w:rPr>
+        <w:t>Playing against the AI</w:t>
+      </w:r>
+      <w:r>
+        <w:rPr>
+          <w:lang w:val="en-GB"/>
+        </w:rPr>
+        <w:t>, starting a new game</w:t>
+      </w:r>
+      <w:r>
+        <w:rPr>
+          <w:lang w:val="en-GB"/>
+        </w:rPr>
+        <w:t xml:space="preserve"> (Story 5</w:t>
+      </w:r>
+      <w:r>
+        <w:rPr>
+          <w:lang w:val="en-GB"/>
+        </w:rPr>
+        <w:t>)</w:t>
+      </w:r>
+    </w:p>
+    <w:p>
+      <w:pPr>
+        <w:pStyle w:val="Listenabsatz"/>
+        <w:numPr>
           <w:ilvl w:val="1"/>
           <w:numId w:val="2"/>
         </w:numPr>
@@ -370,61 +564,21 @@
         <w:rPr>
           <w:lang w:val="en-GB"/>
         </w:rPr>
-        <w:t>Drag</w:t>
-      </w:r>
-      <w:r>
-        <w:rPr>
-          <w:lang w:val="en-GB"/>
-        </w:rPr>
-        <w:t xml:space="preserve"> </w:t>
-      </w:r>
-      <w:r>
-        <w:rPr>
-          <w:lang w:val="en-GB"/>
-        </w:rPr>
-        <w:t>&amp;</w:t>
-      </w:r>
-      <w:r>
-        <w:rPr>
-          <w:lang w:val="en-GB"/>
-        </w:rPr>
-        <w:t xml:space="preserve"> </w:t>
-      </w:r>
-      <w:r>
-        <w:rPr>
-          <w:lang w:val="en-GB"/>
-        </w:rPr>
-        <w:t>Drop of the code pegs inside the row</w:t>
-      </w:r>
-    </w:p>
-    <w:p>
-      <w:pPr>
-        <w:pStyle w:val="Listenabsatz"/>
-        <w:numPr>
-          <w:ilvl w:val="0"/>
-          <w:numId w:val="2"/>
-        </w:numPr>
-        <w:rPr>
-          <w:lang w:val="en-GB"/>
-        </w:rPr>
-      </w:pPr>
-      <w:r>
-        <w:rPr>
-          <w:lang w:val="en-GB"/>
-        </w:rPr>
-        <w:t>Playing against the AI</w:t>
-      </w:r>
-      <w:r>
-        <w:rPr>
-          <w:lang w:val="en-GB"/>
-        </w:rPr>
-        <w:t>, starting a new game</w:t>
-      </w:r>
-      <w:r>
-        <w:rPr>
-          <w:lang w:val="en-GB"/>
-        </w:rPr>
-        <w:t xml:space="preserve"> (Story 3)</w:t>
+        <w:t xml:space="preserve">Generate a random </w:t>
+      </w:r>
+      <w:proofErr w:type="spellStart"/>
+      <w:r>
+        <w:rPr>
+          <w:lang w:val="en-GB"/>
+        </w:rPr>
+        <w:t>color</w:t>
+      </w:r>
+      <w:proofErr w:type="spellEnd"/>
+      <w:r>
+        <w:rPr>
+          <w:lang w:val="en-GB"/>
+        </w:rPr>
+        <w:t xml:space="preserve"> code</w:t>
       </w:r>
     </w:p>
     <w:p>
@@ -442,19 +596,7 @@
         <w:rPr>
           <w:lang w:val="en-GB"/>
         </w:rPr>
-        <w:t xml:space="preserve">Generate a random </w:t>
-      </w:r>
-      <w:r>
-        <w:rPr>
-          <w:lang w:val="en-GB"/>
-        </w:rPr>
-        <w:t>color</w:t>
-      </w:r>
-      <w:r>
-        <w:rPr>
-          <w:lang w:val="en-GB"/>
-        </w:rPr>
-        <w:t xml:space="preserve"> code</w:t>
+        <w:t>Create a button to check if the code is right</w:t>
       </w:r>
     </w:p>
     <w:p>
@@ -472,8 +614,17 @@
         <w:rPr>
           <w:lang w:val="en-GB"/>
         </w:rPr>
-        <w:t>Create a button to check if the code is right</w:t>
-      </w:r>
+        <w:t>Drag &amp; Drop of the code pegs inside the row</w:t>
+      </w:r>
+    </w:p>
+    <w:p>
+      <w:pPr>
+        <w:pStyle w:val="Listenabsatz"/>
+        <w:ind w:left="1788"/>
+        <w:rPr>
+          <w:lang w:val="en-GB"/>
+        </w:rPr>
+      </w:pPr>
     </w:p>
     <w:p>
       <w:pPr>
@@ -486,6 +637,7 @@
         <w:rPr>
           <w:lang w:val="en-GB"/>
         </w:rPr>
+        <w:lastRenderedPageBreak/>
         <w:t>18/12/2014 – 15/01/2015:</w:t>
       </w:r>
     </w:p>
@@ -516,7 +668,13 @@
         <w:rPr>
           <w:lang w:val="en-GB"/>
         </w:rPr>
-        <w:t xml:space="preserve"> (Story 3)</w:t>
+        <w:t xml:space="preserve"> (Story 5</w:t>
+      </w:r>
+      <w:r>
+        <w:rPr>
+          <w:lang w:val="en-GB"/>
+        </w:rPr>
+        <w:t>)</w:t>
       </w:r>
     </w:p>
     <w:p>
@@ -570,7 +728,21 @@
         <w:rPr>
           <w:lang w:val="en-GB"/>
         </w:rPr>
-        <w:t>Functionality of the check button: check if the code pegs are equal to the color code</w:t>
+        <w:t xml:space="preserve">Functionality of the check button: check if the code pegs are equal to the </w:t>
+      </w:r>
+      <w:proofErr w:type="spellStart"/>
+      <w:r>
+        <w:rPr>
+          <w:lang w:val="en-GB"/>
+        </w:rPr>
+        <w:t>color</w:t>
+      </w:r>
+      <w:proofErr w:type="spellEnd"/>
+      <w:r>
+        <w:rPr>
+          <w:lang w:val="en-GB"/>
+        </w:rPr>
+        <w:t xml:space="preserve"> code</w:t>
       </w:r>
     </w:p>
     <w:p>
@@ -618,7 +790,13 @@
         <w:rPr>
           <w:lang w:val="en-GB"/>
         </w:rPr>
-        <w:t xml:space="preserve"> (Story 7)</w:t>
+        <w:t xml:space="preserve"> (Story 4</w:t>
+      </w:r>
+      <w:r>
+        <w:rPr>
+          <w:lang w:val="en-GB"/>
+        </w:rPr>
+        <w:t>)</w:t>
       </w:r>
     </w:p>
     <w:p>
@@ -656,8 +834,6 @@
         </w:rPr>
         <w:t>Implement the possibility to set the master code at the beginning of a new multiplayer game and save it</w:t>
       </w:r>
-      <w:bookmarkStart w:id="0" w:name="_GoBack"/>
-      <w:bookmarkEnd w:id="0"/>
     </w:p>
     <w:p>
       <w:pPr>
@@ -678,7 +854,6 @@
         <w:rPr>
           <w:lang w:val="en-GB"/>
         </w:rPr>
-        <w:lastRenderedPageBreak/>
         <w:t>22/01/2015 – 06/02/2015:</w:t>
       </w:r>
     </w:p>
@@ -697,7 +872,19 @@
         <w:rPr>
           <w:lang w:val="en-GB"/>
         </w:rPr>
-        <w:t>Multiplayer Modus, setting the key pegs (Story 4 and 5)</w:t>
+        <w:t>Multiplayer Modus, set</w:t>
+      </w:r>
+      <w:r>
+        <w:rPr>
+          <w:lang w:val="en-GB"/>
+        </w:rPr>
+        <w:t>ting the key pegs (Story 6 and 7</w:t>
+      </w:r>
+      <w:r>
+        <w:rPr>
+          <w:lang w:val="en-GB"/>
+        </w:rPr>
+        <w:t>)</w:t>
       </w:r>
     </w:p>
     <w:p>
@@ -715,7 +902,19 @@
         <w:rPr>
           <w:lang w:val="en-GB"/>
         </w:rPr>
-        <w:t>After the Game, showing the rounds played and a High score (Story 1)</w:t>
+        <w:t xml:space="preserve">After the Game, showing the rounds </w:t>
+      </w:r>
+      <w:r>
+        <w:rPr>
+          <w:lang w:val="en-GB"/>
+        </w:rPr>
+        <w:t>played and a High score (Story 3</w:t>
+      </w:r>
+      <w:r>
+        <w:rPr>
+          <w:lang w:val="en-GB"/>
+        </w:rPr>
+        <w:t>)</w:t>
       </w:r>
     </w:p>
     <w:p>
@@ -858,6 +1057,244 @@
     </w:lvl>
   </w:abstractNum>
   <w:abstractNum w:abstractNumId="1">
+    <w:nsid w:val="24D82F55"/>
+    <w:multiLevelType w:val="multilevel"/>
+    <w:tmpl w:val="062ABD9A"/>
+    <w:lvl w:ilvl="0">
+      <w:start w:val="1"/>
+      <w:numFmt w:val="bullet"/>
+      <w:lvlText w:val=""/>
+      <w:lvlJc w:val="left"/>
+      <w:pPr>
+        <w:tabs>
+          <w:tab w:val="num" w:pos="720"/>
+        </w:tabs>
+        <w:ind w:left="720" w:hanging="360"/>
+      </w:pPr>
+      <w:rPr>
+        <w:rFonts w:ascii="Symbol" w:hAnsi="Symbol" w:hint="default"/>
+        <w:sz w:val="20"/>
+      </w:rPr>
+    </w:lvl>
+    <w:lvl w:ilvl="1" w:tentative="1">
+      <w:start w:val="1"/>
+      <w:numFmt w:val="bullet"/>
+      <w:lvlText w:val="o"/>
+      <w:lvlJc w:val="left"/>
+      <w:pPr>
+        <w:tabs>
+          <w:tab w:val="num" w:pos="1440"/>
+        </w:tabs>
+        <w:ind w:left="1440" w:hanging="360"/>
+      </w:pPr>
+      <w:rPr>
+        <w:rFonts w:ascii="Courier New" w:hAnsi="Courier New" w:hint="default"/>
+        <w:sz w:val="20"/>
+      </w:rPr>
+    </w:lvl>
+    <w:lvl w:ilvl="2" w:tentative="1">
+      <w:start w:val="1"/>
+      <w:numFmt w:val="bullet"/>
+      <w:lvlText w:val=""/>
+      <w:lvlJc w:val="left"/>
+      <w:pPr>
+        <w:tabs>
+          <w:tab w:val="num" w:pos="2160"/>
+        </w:tabs>
+        <w:ind w:left="2160" w:hanging="360"/>
+      </w:pPr>
+      <w:rPr>
+        <w:rFonts w:ascii="Wingdings" w:hAnsi="Wingdings" w:hint="default"/>
+        <w:sz w:val="20"/>
+      </w:rPr>
+    </w:lvl>
+    <w:lvl w:ilvl="3" w:tentative="1">
+      <w:start w:val="1"/>
+      <w:numFmt w:val="bullet"/>
+      <w:lvlText w:val=""/>
+      <w:lvlJc w:val="left"/>
+      <w:pPr>
+        <w:tabs>
+          <w:tab w:val="num" w:pos="2880"/>
+        </w:tabs>
+        <w:ind w:left="2880" w:hanging="360"/>
+      </w:pPr>
+      <w:rPr>
+        <w:rFonts w:ascii="Wingdings" w:hAnsi="Wingdings" w:hint="default"/>
+        <w:sz w:val="20"/>
+      </w:rPr>
+    </w:lvl>
+    <w:lvl w:ilvl="4" w:tentative="1">
+      <w:start w:val="1"/>
+      <w:numFmt w:val="bullet"/>
+      <w:lvlText w:val=""/>
+      <w:lvlJc w:val="left"/>
+      <w:pPr>
+        <w:tabs>
+          <w:tab w:val="num" w:pos="3600"/>
+        </w:tabs>
+        <w:ind w:left="3600" w:hanging="360"/>
+      </w:pPr>
+      <w:rPr>
+        <w:rFonts w:ascii="Wingdings" w:hAnsi="Wingdings" w:hint="default"/>
+        <w:sz w:val="20"/>
+      </w:rPr>
+    </w:lvl>
+    <w:lvl w:ilvl="5" w:tentative="1">
+      <w:start w:val="1"/>
+      <w:numFmt w:val="bullet"/>
+      <w:lvlText w:val=""/>
+      <w:lvlJc w:val="left"/>
+      <w:pPr>
+        <w:tabs>
+          <w:tab w:val="num" w:pos="4320"/>
+        </w:tabs>
+        <w:ind w:left="4320" w:hanging="360"/>
+      </w:pPr>
+      <w:rPr>
+        <w:rFonts w:ascii="Wingdings" w:hAnsi="Wingdings" w:hint="default"/>
+        <w:sz w:val="20"/>
+      </w:rPr>
+    </w:lvl>
+    <w:lvl w:ilvl="6" w:tentative="1">
+      <w:start w:val="1"/>
+      <w:numFmt w:val="bullet"/>
+      <w:lvlText w:val=""/>
+      <w:lvlJc w:val="left"/>
+      <w:pPr>
+        <w:tabs>
+          <w:tab w:val="num" w:pos="5040"/>
+        </w:tabs>
+        <w:ind w:left="5040" w:hanging="360"/>
+      </w:pPr>
+      <w:rPr>
+        <w:rFonts w:ascii="Wingdings" w:hAnsi="Wingdings" w:hint="default"/>
+        <w:sz w:val="20"/>
+      </w:rPr>
+    </w:lvl>
+    <w:lvl w:ilvl="7" w:tentative="1">
+      <w:start w:val="1"/>
+      <w:numFmt w:val="bullet"/>
+      <w:lvlText w:val=""/>
+      <w:lvlJc w:val="left"/>
+      <w:pPr>
+        <w:tabs>
+          <w:tab w:val="num" w:pos="5760"/>
+        </w:tabs>
+        <w:ind w:left="5760" w:hanging="360"/>
+      </w:pPr>
+      <w:rPr>
+        <w:rFonts w:ascii="Wingdings" w:hAnsi="Wingdings" w:hint="default"/>
+        <w:sz w:val="20"/>
+      </w:rPr>
+    </w:lvl>
+    <w:lvl w:ilvl="8" w:tentative="1">
+      <w:start w:val="1"/>
+      <w:numFmt w:val="bullet"/>
+      <w:lvlText w:val=""/>
+      <w:lvlJc w:val="left"/>
+      <w:pPr>
+        <w:tabs>
+          <w:tab w:val="num" w:pos="6480"/>
+        </w:tabs>
+        <w:ind w:left="6480" w:hanging="360"/>
+      </w:pPr>
+      <w:rPr>
+        <w:rFonts w:ascii="Wingdings" w:hAnsi="Wingdings" w:hint="default"/>
+        <w:sz w:val="20"/>
+      </w:rPr>
+    </w:lvl>
+  </w:abstractNum>
+  <w:abstractNum w:abstractNumId="2">
+    <w:nsid w:val="2DDF0A51"/>
+    <w:multiLevelType w:val="hybridMultilevel"/>
+    <w:tmpl w:val="218AEC34"/>
+    <w:lvl w:ilvl="0" w:tplc="A344E372">
+      <w:start w:val="1"/>
+      <w:numFmt w:val="decimal"/>
+      <w:lvlText w:val="%1.)"/>
+      <w:lvlJc w:val="left"/>
+      <w:pPr>
+        <w:ind w:left="720" w:hanging="360"/>
+      </w:pPr>
+      <w:rPr>
+        <w:rFonts w:hint="default"/>
+      </w:rPr>
+    </w:lvl>
+    <w:lvl w:ilvl="1" w:tplc="04070019" w:tentative="1">
+      <w:start w:val="1"/>
+      <w:numFmt w:val="lowerLetter"/>
+      <w:lvlText w:val="%2."/>
+      <w:lvlJc w:val="left"/>
+      <w:pPr>
+        <w:ind w:left="1440" w:hanging="360"/>
+      </w:pPr>
+    </w:lvl>
+    <w:lvl w:ilvl="2" w:tplc="0407001B" w:tentative="1">
+      <w:start w:val="1"/>
+      <w:numFmt w:val="lowerRoman"/>
+      <w:lvlText w:val="%3."/>
+      <w:lvlJc w:val="right"/>
+      <w:pPr>
+        <w:ind w:left="2160" w:hanging="180"/>
+      </w:pPr>
+    </w:lvl>
+    <w:lvl w:ilvl="3" w:tplc="0407000F" w:tentative="1">
+      <w:start w:val="1"/>
+      <w:numFmt w:val="decimal"/>
+      <w:lvlText w:val="%4."/>
+      <w:lvlJc w:val="left"/>
+      <w:pPr>
+        <w:ind w:left="2880" w:hanging="360"/>
+      </w:pPr>
+    </w:lvl>
+    <w:lvl w:ilvl="4" w:tplc="04070019" w:tentative="1">
+      <w:start w:val="1"/>
+      <w:numFmt w:val="lowerLetter"/>
+      <w:lvlText w:val="%5."/>
+      <w:lvlJc w:val="left"/>
+      <w:pPr>
+        <w:ind w:left="3600" w:hanging="360"/>
+      </w:pPr>
+    </w:lvl>
+    <w:lvl w:ilvl="5" w:tplc="0407001B" w:tentative="1">
+      <w:start w:val="1"/>
+      <w:numFmt w:val="lowerRoman"/>
+      <w:lvlText w:val="%6."/>
+      <w:lvlJc w:val="right"/>
+      <w:pPr>
+        <w:ind w:left="4320" w:hanging="180"/>
+      </w:pPr>
+    </w:lvl>
+    <w:lvl w:ilvl="6" w:tplc="0407000F" w:tentative="1">
+      <w:start w:val="1"/>
+      <w:numFmt w:val="decimal"/>
+      <w:lvlText w:val="%7."/>
+      <w:lvlJc w:val="left"/>
+      <w:pPr>
+        <w:ind w:left="5040" w:hanging="360"/>
+      </w:pPr>
+    </w:lvl>
+    <w:lvl w:ilvl="7" w:tplc="04070019" w:tentative="1">
+      <w:start w:val="1"/>
+      <w:numFmt w:val="lowerLetter"/>
+      <w:lvlText w:val="%8."/>
+      <w:lvlJc w:val="left"/>
+      <w:pPr>
+        <w:ind w:left="5760" w:hanging="360"/>
+      </w:pPr>
+    </w:lvl>
+    <w:lvl w:ilvl="8" w:tplc="0407001B" w:tentative="1">
+      <w:start w:val="1"/>
+      <w:numFmt w:val="lowerRoman"/>
+      <w:lvlText w:val="%9."/>
+      <w:lvlJc w:val="right"/>
+      <w:pPr>
+        <w:ind w:left="6480" w:hanging="180"/>
+      </w:pPr>
+    </w:lvl>
+  </w:abstractNum>
+  <w:abstractNum w:abstractNumId="3">
     <w:nsid w:val="3DC035E2"/>
     <w:multiLevelType w:val="hybridMultilevel"/>
     <w:tmpl w:val="C2B64250"/>
@@ -970,10 +1407,10 @@
       </w:rPr>
     </w:lvl>
   </w:abstractNum>
-  <w:abstractNum w:abstractNumId="2">
+  <w:abstractNum w:abstractNumId="4">
     <w:nsid w:val="4390348A"/>
     <w:multiLevelType w:val="hybridMultilevel"/>
-    <w:tmpl w:val="4ADAEB76"/>
+    <w:tmpl w:val="218AEC34"/>
     <w:lvl w:ilvl="0" w:tplc="A344E372">
       <w:start w:val="1"/>
       <w:numFmt w:val="decimal"/>
@@ -1059,7 +1496,7 @@
       </w:pPr>
     </w:lvl>
   </w:abstractNum>
-  <w:abstractNum w:abstractNumId="3">
+  <w:abstractNum w:abstractNumId="5">
     <w:nsid w:val="44F126C7"/>
     <w:multiLevelType w:val="hybridMultilevel"/>
     <w:tmpl w:val="953496E4"/>
@@ -1172,7 +1609,7 @@
       </w:rPr>
     </w:lvl>
   </w:abstractNum>
-  <w:abstractNum w:abstractNumId="4">
+  <w:abstractNum w:abstractNumId="6">
     <w:nsid w:val="4C4D7E09"/>
     <w:multiLevelType w:val="hybridMultilevel"/>
     <w:tmpl w:val="DA72F0B8"/>
@@ -1285,7 +1722,7 @@
       </w:rPr>
     </w:lvl>
   </w:abstractNum>
-  <w:abstractNum w:abstractNumId="5">
+  <w:abstractNum w:abstractNumId="7">
     <w:nsid w:val="63311D13"/>
     <w:multiLevelType w:val="hybridMultilevel"/>
     <w:tmpl w:val="C8A27D0E"/>
@@ -1398,23 +1835,145 @@
       </w:rPr>
     </w:lvl>
   </w:abstractNum>
+  <w:abstractNum w:abstractNumId="8">
+    <w:nsid w:val="6E08094C"/>
+    <w:multiLevelType w:val="hybridMultilevel"/>
+    <w:tmpl w:val="D26E4190"/>
+    <w:lvl w:ilvl="0" w:tplc="04070001">
+      <w:start w:val="1"/>
+      <w:numFmt w:val="bullet"/>
+      <w:lvlText w:val=""/>
+      <w:lvlJc w:val="left"/>
+      <w:pPr>
+        <w:ind w:left="720" w:hanging="360"/>
+      </w:pPr>
+      <w:rPr>
+        <w:rFonts w:ascii="Symbol" w:hAnsi="Symbol" w:hint="default"/>
+      </w:rPr>
+    </w:lvl>
+    <w:lvl w:ilvl="1" w:tplc="04070003" w:tentative="1">
+      <w:start w:val="1"/>
+      <w:numFmt w:val="bullet"/>
+      <w:lvlText w:val="o"/>
+      <w:lvlJc w:val="left"/>
+      <w:pPr>
+        <w:ind w:left="1440" w:hanging="360"/>
+      </w:pPr>
+      <w:rPr>
+        <w:rFonts w:ascii="Courier New" w:hAnsi="Courier New" w:cs="Courier New" w:hint="default"/>
+      </w:rPr>
+    </w:lvl>
+    <w:lvl w:ilvl="2" w:tplc="04070005" w:tentative="1">
+      <w:start w:val="1"/>
+      <w:numFmt w:val="bullet"/>
+      <w:lvlText w:val=""/>
+      <w:lvlJc w:val="left"/>
+      <w:pPr>
+        <w:ind w:left="2160" w:hanging="360"/>
+      </w:pPr>
+      <w:rPr>
+        <w:rFonts w:ascii="Wingdings" w:hAnsi="Wingdings" w:hint="default"/>
+      </w:rPr>
+    </w:lvl>
+    <w:lvl w:ilvl="3" w:tplc="04070001" w:tentative="1">
+      <w:start w:val="1"/>
+      <w:numFmt w:val="bullet"/>
+      <w:lvlText w:val=""/>
+      <w:lvlJc w:val="left"/>
+      <w:pPr>
+        <w:ind w:left="2880" w:hanging="360"/>
+      </w:pPr>
+      <w:rPr>
+        <w:rFonts w:ascii="Symbol" w:hAnsi="Symbol" w:hint="default"/>
+      </w:rPr>
+    </w:lvl>
+    <w:lvl w:ilvl="4" w:tplc="04070003" w:tentative="1">
+      <w:start w:val="1"/>
+      <w:numFmt w:val="bullet"/>
+      <w:lvlText w:val="o"/>
+      <w:lvlJc w:val="left"/>
+      <w:pPr>
+        <w:ind w:left="3600" w:hanging="360"/>
+      </w:pPr>
+      <w:rPr>
+        <w:rFonts w:ascii="Courier New" w:hAnsi="Courier New" w:cs="Courier New" w:hint="default"/>
+      </w:rPr>
+    </w:lvl>
+    <w:lvl w:ilvl="5" w:tplc="04070005" w:tentative="1">
+      <w:start w:val="1"/>
+      <w:numFmt w:val="bullet"/>
+      <w:lvlText w:val=""/>
+      <w:lvlJc w:val="left"/>
+      <w:pPr>
+        <w:ind w:left="4320" w:hanging="360"/>
+      </w:pPr>
+      <w:rPr>
+        <w:rFonts w:ascii="Wingdings" w:hAnsi="Wingdings" w:hint="default"/>
+      </w:rPr>
+    </w:lvl>
+    <w:lvl w:ilvl="6" w:tplc="04070001" w:tentative="1">
+      <w:start w:val="1"/>
+      <w:numFmt w:val="bullet"/>
+      <w:lvlText w:val=""/>
+      <w:lvlJc w:val="left"/>
+      <w:pPr>
+        <w:ind w:left="5040" w:hanging="360"/>
+      </w:pPr>
+      <w:rPr>
+        <w:rFonts w:ascii="Symbol" w:hAnsi="Symbol" w:hint="default"/>
+      </w:rPr>
+    </w:lvl>
+    <w:lvl w:ilvl="7" w:tplc="04070003" w:tentative="1">
+      <w:start w:val="1"/>
+      <w:numFmt w:val="bullet"/>
+      <w:lvlText w:val="o"/>
+      <w:lvlJc w:val="left"/>
+      <w:pPr>
+        <w:ind w:left="5760" w:hanging="360"/>
+      </w:pPr>
+      <w:rPr>
+        <w:rFonts w:ascii="Courier New" w:hAnsi="Courier New" w:cs="Courier New" w:hint="default"/>
+      </w:rPr>
+    </w:lvl>
+    <w:lvl w:ilvl="8" w:tplc="04070005" w:tentative="1">
+      <w:start w:val="1"/>
+      <w:numFmt w:val="bullet"/>
+      <w:lvlText w:val=""/>
+      <w:lvlJc w:val="left"/>
+      <w:pPr>
+        <w:ind w:left="6480" w:hanging="360"/>
+      </w:pPr>
+      <w:rPr>
+        <w:rFonts w:ascii="Wingdings" w:hAnsi="Wingdings" w:hint="default"/>
+      </w:rPr>
+    </w:lvl>
+  </w:abstractNum>
   <w:num w:numId="1">
-    <w:abstractNumId w:val="2"/>
+    <w:abstractNumId w:val="4"/>
   </w:num>
   <w:num w:numId="2">
+    <w:abstractNumId w:val="5"/>
+  </w:num>
+  <w:num w:numId="3">
+    <w:abstractNumId w:val="6"/>
+  </w:num>
+  <w:num w:numId="4">
     <w:abstractNumId w:val="3"/>
   </w:num>
-  <w:num w:numId="3">
-    <w:abstractNumId w:val="4"/>
-  </w:num>
-  <w:num w:numId="4">
-    <w:abstractNumId w:val="1"/>
-  </w:num>
   <w:num w:numId="5">
-    <w:abstractNumId w:val="5"/>
+    <w:abstractNumId w:val="7"/>
   </w:num>
   <w:num w:numId="6">
     <w:abstractNumId w:val="0"/>
+  </w:num>
+  <w:num w:numId="7">
+    <w:abstractNumId w:val="1"/>
+  </w:num>
+  <w:num w:numId="8">
+    <w:abstractNumId w:val="2"/>
+  </w:num>
+  <w:num w:numId="9">
+    <w:abstractNumId w:val="8"/>
   </w:num>
 </w:numbering>
 </file>

--- a/doc/Backlog.docx
+++ b/doc/Backlog.docx
@@ -26,35 +26,7 @@
         <w:rPr>
           <w:lang w:val="en-GB"/>
         </w:rPr>
-        <w:t xml:space="preserve">Lars </w:t>
-      </w:r>
-      <w:proofErr w:type="spellStart"/>
-      <w:r>
-        <w:rPr>
-          <w:lang w:val="en-GB"/>
-        </w:rPr>
-        <w:t>Görlitzer</w:t>
-      </w:r>
-      <w:proofErr w:type="spellEnd"/>
-      <w:r>
-        <w:rPr>
-          <w:lang w:val="en-GB"/>
-        </w:rPr>
-        <w:t xml:space="preserve">, Tom </w:t>
-      </w:r>
-      <w:proofErr w:type="spellStart"/>
-      <w:r>
-        <w:rPr>
-          <w:lang w:val="en-GB"/>
-        </w:rPr>
-        <w:t>Gnepper</w:t>
-      </w:r>
-      <w:proofErr w:type="spellEnd"/>
-      <w:r>
-        <w:rPr>
-          <w:lang w:val="en-GB"/>
-        </w:rPr>
-        <w:t>, Pascal Pflüger</w:t>
+        <w:t>Lars Görlitzer, Tom Gnepper, Pascal Pflüger</w:t>
       </w:r>
     </w:p>
     <w:p>
@@ -121,801 +93,1154 @@
           <w:lang w:val="en-GB"/>
         </w:rPr>
       </w:pPr>
+    </w:p>
+    <w:p>
+      <w:pPr>
+        <w:pStyle w:val="berschrift2"/>
+        <w:rPr>
+          <w:lang w:val="en-GB"/>
+        </w:rPr>
+      </w:pPr>
+      <w:r>
+        <w:rPr>
+          <w:lang w:val="en-GB"/>
+        </w:rPr>
+        <w:t>User Stories:</w:t>
+      </w:r>
+    </w:p>
+    <w:p>
+      <w:pPr>
+        <w:rPr>
+          <w:lang w:val="en-GB"/>
+        </w:rPr>
+      </w:pPr>
+    </w:p>
+    <w:p>
+      <w:pPr>
+        <w:pStyle w:val="Listenabsatz"/>
+        <w:numPr>
+          <w:ilvl w:val="0"/>
+          <w:numId w:val="8"/>
+        </w:numPr>
+        <w:rPr>
+          <w:lang w:val="en-US" w:eastAsia="de-DE"/>
+        </w:rPr>
+      </w:pPr>
+      <w:r>
+        <w:rPr>
+          <w:lang w:val="en-US" w:eastAsia="de-DE"/>
+        </w:rPr>
+        <w:t>As a player, I can choose between playing a game vs a Mastermind (other player) or an AI based player, which is playing automatically</w:t>
+      </w:r>
+      <w:r>
+        <w:rPr>
+          <w:lang w:val="en-US" w:eastAsia="de-DE"/>
+        </w:rPr>
+        <w:t xml:space="preserve"> or viewing the high score</w:t>
+      </w:r>
+      <w:r>
+        <w:rPr>
+          <w:lang w:val="en-US" w:eastAsia="de-DE"/>
+        </w:rPr>
+        <w:t>.</w:t>
+      </w:r>
+    </w:p>
+    <w:p>
+      <w:pPr>
+        <w:pStyle w:val="Listenabsatz"/>
+        <w:numPr>
+          <w:ilvl w:val="0"/>
+          <w:numId w:val="8"/>
+        </w:numPr>
+        <w:rPr>
+          <w:lang w:val="en-US" w:eastAsia="de-DE"/>
+        </w:rPr>
+      </w:pPr>
+      <w:r>
+        <w:rPr>
+          <w:lang w:val="en-US" w:eastAsia="de-DE"/>
+        </w:rPr>
+        <w:t>As a player, I can see the board when I start the game.</w:t>
+      </w:r>
+    </w:p>
+    <w:p>
+      <w:pPr>
+        <w:pStyle w:val="Listenabsatz"/>
+        <w:numPr>
+          <w:ilvl w:val="0"/>
+          <w:numId w:val="8"/>
+        </w:numPr>
+        <w:rPr>
+          <w:lang w:val="en-US" w:eastAsia="de-DE"/>
+        </w:rPr>
+      </w:pPr>
+      <w:r>
+        <w:rPr>
+          <w:lang w:val="en-US" w:eastAsia="de-DE"/>
+        </w:rPr>
+        <w:t>As a player, I can use a high score consisting of time and turns needed to guess the right combination.</w:t>
+      </w:r>
+    </w:p>
+    <w:p>
+      <w:pPr>
+        <w:pStyle w:val="Listenabsatz"/>
+        <w:numPr>
+          <w:ilvl w:val="0"/>
+          <w:numId w:val="8"/>
+        </w:numPr>
+        <w:rPr>
+          <w:lang w:val="en-US" w:eastAsia="de-DE"/>
+        </w:rPr>
+      </w:pPr>
+      <w:r>
+        <w:rPr>
+          <w:lang w:val="en-US" w:eastAsia="de-DE"/>
+        </w:rPr>
+        <w:t>As a Mastermind, I can set a combination of four code pegs (out of six different colors), so that the player can start to guess the combination.</w:t>
+      </w:r>
+    </w:p>
+    <w:p>
+      <w:pPr>
+        <w:pStyle w:val="Listenabsatz"/>
+        <w:numPr>
+          <w:ilvl w:val="0"/>
+          <w:numId w:val="8"/>
+        </w:numPr>
+        <w:rPr>
+          <w:lang w:val="en-US" w:eastAsia="de-DE"/>
+        </w:rPr>
+      </w:pPr>
+      <w:r>
+        <w:rPr>
+          <w:lang w:val="en-US" w:eastAsia="de-DE"/>
+        </w:rPr>
+        <w:t>As a player, I can plug in the four code pegs (out of six colors) in the actual row (depending on the turns played).</w:t>
+      </w:r>
+    </w:p>
+    <w:p>
+      <w:pPr>
+        <w:pStyle w:val="Listenabsatz"/>
+        <w:numPr>
+          <w:ilvl w:val="0"/>
+          <w:numId w:val="8"/>
+        </w:numPr>
+        <w:rPr>
+          <w:lang w:val="en-US" w:eastAsia="de-DE"/>
+        </w:rPr>
+      </w:pPr>
+      <w:r>
+        <w:rPr>
+          <w:lang w:val="en-US" w:eastAsia="de-DE"/>
+        </w:rPr>
+        <w:t>As a Mastermind, I can plug in the key pegs in the side holes, so the player can see the information about his guessed combination.</w:t>
+      </w:r>
+    </w:p>
+    <w:p>
+      <w:pPr>
+        <w:pStyle w:val="Listenabsatz"/>
+        <w:numPr>
+          <w:ilvl w:val="0"/>
+          <w:numId w:val="8"/>
+        </w:numPr>
+        <w:rPr>
+          <w:lang w:val="en-US" w:eastAsia="de-DE"/>
+        </w:rPr>
+      </w:pPr>
+      <w:r>
+        <w:rPr>
+          <w:lang w:val="en-US" w:eastAsia="de-DE"/>
+        </w:rPr>
+        <w:t>As a Mastermind, I can see the combination after each turn, so that I can plug in the key pegs at the right position.</w:t>
+      </w:r>
+    </w:p>
+    <w:p>
+      <w:pPr>
+        <w:pStyle w:val="Listenabsatz"/>
+        <w:numPr>
+          <w:ilvl w:val="0"/>
+          <w:numId w:val="8"/>
+        </w:numPr>
+        <w:rPr>
+          <w:lang w:val="en-US" w:eastAsia="de-DE"/>
+        </w:rPr>
+      </w:pPr>
+      <w:r>
+        <w:rPr>
+          <w:lang w:val="en-US" w:eastAsia="de-DE"/>
+        </w:rPr>
+        <w:t>As a player, I can guess the combination 10 rounds before I lose.</w:t>
+      </w:r>
+    </w:p>
+    <w:p>
+      <w:pPr>
+        <w:rPr>
+          <w:lang w:val="en-GB"/>
+        </w:rPr>
+      </w:pPr>
+    </w:p>
+    <w:p>
+      <w:pPr>
+        <w:pStyle w:val="berschrift2"/>
+        <w:rPr>
+          <w:lang w:val="en-GB"/>
+        </w:rPr>
+      </w:pPr>
+      <w:r>
+        <w:rPr>
+          <w:lang w:val="en-GB"/>
+        </w:rPr>
+        <w:t>Sprints:</w:t>
+      </w:r>
+    </w:p>
+    <w:p>
+      <w:pPr>
+        <w:rPr>
+          <w:lang w:val="en-GB"/>
+        </w:rPr>
+      </w:pPr>
+    </w:p>
+    <w:p>
+      <w:pPr>
+        <w:pStyle w:val="Untertitel"/>
+        <w:rPr>
+          <w:lang w:val="en-GB"/>
+        </w:rPr>
+      </w:pPr>
+      <w:r>
+        <w:rPr>
+          <w:lang w:val="en-GB"/>
+        </w:rPr>
+        <w:t>06/11/2014 – 20/11/2014:</w:t>
+      </w:r>
+    </w:p>
+    <w:p>
+      <w:pPr>
+        <w:pStyle w:val="Listenabsatz"/>
+        <w:numPr>
+          <w:ilvl w:val="0"/>
+          <w:numId w:val="2"/>
+        </w:numPr>
+        <w:rPr>
+          <w:lang w:val="en-GB"/>
+        </w:rPr>
+      </w:pPr>
+      <w:r>
+        <w:rPr>
+          <w:lang w:val="en-GB"/>
+        </w:rPr>
+        <w:t xml:space="preserve">Creating a Game Menu (Story </w:t>
+      </w:r>
+      <w:r>
+        <w:rPr>
+          <w:lang w:val="en-GB"/>
+        </w:rPr>
+        <w:t>1</w:t>
+      </w:r>
+      <w:r>
+        <w:rPr>
+          <w:lang w:val="en-GB"/>
+        </w:rPr>
+        <w:t xml:space="preserve">) </w:t>
+      </w:r>
+    </w:p>
+    <w:p>
+      <w:pPr>
+        <w:pStyle w:val="Listenabsatz"/>
+        <w:numPr>
+          <w:ilvl w:val="1"/>
+          <w:numId w:val="2"/>
+        </w:numPr>
+        <w:rPr>
+          <w:lang w:val="en-GB"/>
+        </w:rPr>
+      </w:pPr>
+      <w:r>
+        <w:rPr>
+          <w:lang w:val="en-GB"/>
+        </w:rPr>
+        <w:t>Button functionality</w:t>
+      </w:r>
+    </w:p>
+    <w:p>
+      <w:pPr>
+        <w:pStyle w:val="Listenabsatz"/>
+        <w:numPr>
+          <w:ilvl w:val="1"/>
+          <w:numId w:val="2"/>
+        </w:numPr>
+        <w:rPr>
+          <w:lang w:val="en-GB"/>
+        </w:rPr>
+      </w:pPr>
+      <w:r>
+        <w:rPr>
+          <w:lang w:val="en-GB"/>
+        </w:rPr>
+        <w:t>User Interface: Design and position of the buttons</w:t>
+      </w:r>
+    </w:p>
+    <w:p>
+      <w:pPr>
+        <w:pStyle w:val="Untertitel"/>
+        <w:rPr>
+          <w:lang w:val="en-GB"/>
+        </w:rPr>
+      </w:pPr>
+      <w:r>
+        <w:rPr>
+          <w:lang w:val="en-GB"/>
+        </w:rPr>
+        <w:t>27/11/2014 – 11/12/214:</w:t>
+      </w:r>
+    </w:p>
+    <w:p>
+      <w:pPr>
+        <w:pStyle w:val="Listenabsatz"/>
+        <w:numPr>
+          <w:ilvl w:val="0"/>
+          <w:numId w:val="2"/>
+        </w:numPr>
+        <w:rPr>
+          <w:lang w:val="en-GB"/>
+        </w:rPr>
+      </w:pPr>
+      <w:r>
+        <w:rPr>
+          <w:lang w:val="en-GB"/>
+        </w:rPr>
+        <w:t>Game View (Story 2</w:t>
+      </w:r>
+      <w:r>
+        <w:rPr>
+          <w:lang w:val="en-GB"/>
+        </w:rPr>
+        <w:t>)</w:t>
+      </w:r>
+    </w:p>
+    <w:p>
+      <w:pPr>
+        <w:pStyle w:val="Listenabsatz"/>
+        <w:numPr>
+          <w:ilvl w:val="1"/>
+          <w:numId w:val="2"/>
+        </w:numPr>
+        <w:rPr>
+          <w:lang w:val="en-GB"/>
+        </w:rPr>
+      </w:pPr>
+      <w:r>
+        <w:rPr>
+          <w:lang w:val="en-GB"/>
+        </w:rPr>
+        <w:t xml:space="preserve">Design of the game board </w:t>
+      </w:r>
+    </w:p>
+    <w:p>
+      <w:pPr>
+        <w:pStyle w:val="Listenabsatz"/>
+        <w:numPr>
+          <w:ilvl w:val="1"/>
+          <w:numId w:val="2"/>
+        </w:numPr>
+        <w:rPr>
+          <w:lang w:val="en-GB"/>
+        </w:rPr>
+      </w:pPr>
+      <w:r>
+        <w:rPr>
+          <w:lang w:val="en-GB"/>
+        </w:rPr>
+        <w:t>Design of the code pegs</w:t>
+      </w:r>
+    </w:p>
+    <w:p>
+      <w:pPr>
+        <w:pStyle w:val="Listenabsatz"/>
+        <w:numPr>
+          <w:ilvl w:val="1"/>
+          <w:numId w:val="2"/>
+        </w:numPr>
+        <w:rPr>
+          <w:lang w:val="en-GB"/>
+        </w:rPr>
+      </w:pPr>
+      <w:r>
+        <w:rPr>
+          <w:lang w:val="en-GB"/>
+        </w:rPr>
+        <w:t>HTML/CSS of the board and the code pegs</w:t>
+      </w:r>
+    </w:p>
+    <w:p>
+      <w:pPr>
+        <w:pStyle w:val="Listenabsatz"/>
+        <w:numPr>
+          <w:ilvl w:val="0"/>
+          <w:numId w:val="2"/>
+        </w:numPr>
+        <w:rPr>
+          <w:lang w:val="en-GB"/>
+        </w:rPr>
+      </w:pPr>
+      <w:r>
+        <w:rPr>
+          <w:lang w:val="en-GB"/>
+        </w:rPr>
+        <w:t>Playing against the AI</w:t>
+      </w:r>
+      <w:r>
+        <w:rPr>
+          <w:lang w:val="en-GB"/>
+        </w:rPr>
+        <w:t>, starting a new game</w:t>
+      </w:r>
+      <w:r>
+        <w:rPr>
+          <w:lang w:val="en-GB"/>
+        </w:rPr>
+        <w:t xml:space="preserve"> (Story 5</w:t>
+      </w:r>
+      <w:r>
+        <w:rPr>
+          <w:lang w:val="en-GB"/>
+        </w:rPr>
+        <w:t>)</w:t>
+      </w:r>
+    </w:p>
+    <w:p>
+      <w:pPr>
+        <w:pStyle w:val="Listenabsatz"/>
+        <w:numPr>
+          <w:ilvl w:val="1"/>
+          <w:numId w:val="2"/>
+        </w:numPr>
+        <w:rPr>
+          <w:lang w:val="en-GB"/>
+        </w:rPr>
+      </w:pPr>
+      <w:r>
+        <w:rPr>
+          <w:lang w:val="en-GB"/>
+        </w:rPr>
+        <w:t xml:space="preserve">Generate a random </w:t>
+      </w:r>
+      <w:r>
+        <w:rPr>
+          <w:lang w:val="en-GB"/>
+        </w:rPr>
+        <w:t>color</w:t>
+      </w:r>
+      <w:r>
+        <w:rPr>
+          <w:lang w:val="en-GB"/>
+        </w:rPr>
+        <w:t xml:space="preserve"> code</w:t>
+      </w:r>
+    </w:p>
+    <w:p>
+      <w:pPr>
+        <w:pStyle w:val="Listenabsatz"/>
+        <w:numPr>
+          <w:ilvl w:val="1"/>
+          <w:numId w:val="2"/>
+        </w:numPr>
+        <w:rPr>
+          <w:lang w:val="en-GB"/>
+        </w:rPr>
+      </w:pPr>
+      <w:r>
+        <w:rPr>
+          <w:lang w:val="en-GB"/>
+        </w:rPr>
+        <w:t>Create a button to check if the code is right</w:t>
+      </w:r>
+    </w:p>
+    <w:p>
+      <w:pPr>
+        <w:pStyle w:val="Listenabsatz"/>
+        <w:numPr>
+          <w:ilvl w:val="1"/>
+          <w:numId w:val="2"/>
+        </w:numPr>
+        <w:rPr>
+          <w:lang w:val="en-GB"/>
+        </w:rPr>
+      </w:pPr>
+      <w:r>
+        <w:rPr>
+          <w:lang w:val="en-GB"/>
+        </w:rPr>
+        <w:t>Drag &amp; Drop of the code pegs inside the row</w:t>
+      </w:r>
+    </w:p>
+    <w:p>
+      <w:pPr>
+        <w:pStyle w:val="Listenabsatz"/>
+        <w:ind w:left="1788"/>
+        <w:rPr>
+          <w:lang w:val="en-GB"/>
+        </w:rPr>
+      </w:pPr>
+    </w:p>
+    <w:p>
+      <w:pPr>
+        <w:pStyle w:val="Untertitel"/>
+        <w:rPr>
+          <w:lang w:val="en-GB"/>
+        </w:rPr>
+      </w:pPr>
+      <w:r>
+        <w:rPr>
+          <w:lang w:val="en-GB"/>
+        </w:rPr>
+        <w:lastRenderedPageBreak/>
+        <w:t>18/12/2014 – 15/01/2015:</w:t>
+      </w:r>
+    </w:p>
+    <w:p>
+      <w:pPr>
+        <w:pStyle w:val="Listenabsatz"/>
+        <w:numPr>
+          <w:ilvl w:val="0"/>
+          <w:numId w:val="5"/>
+        </w:numPr>
+        <w:rPr>
+          <w:lang w:val="en-GB"/>
+        </w:rPr>
+      </w:pPr>
+      <w:r>
+        <w:rPr>
+          <w:lang w:val="en-GB"/>
+        </w:rPr>
+        <w:t>Playing against the AI</w:t>
+      </w:r>
+      <w:r>
+        <w:rPr>
+          <w:lang w:val="en-GB"/>
+        </w:rPr>
+        <w:t>, playing round after round</w:t>
+      </w:r>
+      <w:r>
+        <w:rPr>
+          <w:lang w:val="en-GB"/>
+        </w:rPr>
+        <w:t xml:space="preserve"> (Story 5</w:t>
+      </w:r>
+      <w:r>
+        <w:rPr>
+          <w:lang w:val="en-GB"/>
+        </w:rPr>
+        <w:t>)</w:t>
+      </w:r>
+    </w:p>
+    <w:p>
+      <w:pPr>
+        <w:pStyle w:val="Listenabsatz"/>
+        <w:numPr>
+          <w:ilvl w:val="1"/>
+          <w:numId w:val="5"/>
+        </w:numPr>
+        <w:rPr>
+          <w:lang w:val="en-GB"/>
+        </w:rPr>
+      </w:pPr>
+      <w:r>
+        <w:rPr>
+          <w:lang w:val="en-GB"/>
+        </w:rPr>
+        <w:t>Design of the key pegs</w:t>
+      </w:r>
+    </w:p>
+    <w:p>
+      <w:pPr>
+        <w:pStyle w:val="Listenabsatz"/>
+        <w:numPr>
+          <w:ilvl w:val="1"/>
+          <w:numId w:val="5"/>
+        </w:numPr>
+        <w:rPr>
+          <w:lang w:val="en-GB"/>
+        </w:rPr>
+      </w:pPr>
+      <w:r>
+        <w:rPr>
+          <w:lang w:val="en-GB"/>
+        </w:rPr>
+        <w:t>Design of the holes for the key pegs</w:t>
+      </w:r>
+    </w:p>
+    <w:p>
+      <w:pPr>
+        <w:pStyle w:val="Listenabsatz"/>
+        <w:numPr>
+          <w:ilvl w:val="1"/>
+          <w:numId w:val="5"/>
+        </w:numPr>
+        <w:rPr>
+          <w:strike/>
+          <w:lang w:val="en-GB"/>
+        </w:rPr>
+      </w:pPr>
+      <w:r>
+        <w:rPr>
+          <w:strike/>
+          <w:lang w:val="en-GB"/>
+        </w:rPr>
+        <w:t>Functionality of the check button: check if the code pegs are equal to the color code</w:t>
+      </w:r>
+      <w:r>
+        <w:rPr>
+          <w:strike/>
+          <w:lang w:val="en-GB"/>
+        </w:rPr>
+        <w:t xml:space="preserve"> </w:t>
+      </w:r>
+    </w:p>
+    <w:p>
+      <w:pPr>
+        <w:pStyle w:val="Listenabsatz"/>
+        <w:numPr>
+          <w:ilvl w:val="1"/>
+          <w:numId w:val="5"/>
+        </w:numPr>
+        <w:rPr>
+          <w:strike/>
+          <w:lang w:val="en-GB"/>
+        </w:rPr>
+      </w:pPr>
+      <w:r>
+        <w:rPr>
+          <w:strike/>
+          <w:lang w:val="en-GB"/>
+        </w:rPr>
+        <w:t>Set the key pegs according to the result of the button check</w:t>
+      </w:r>
+    </w:p>
+    <w:p>
+      <w:pPr>
+        <w:pStyle w:val="Listenabsatz"/>
+        <w:numPr>
+          <w:ilvl w:val="0"/>
+          <w:numId w:val="5"/>
+        </w:numPr>
+        <w:rPr>
+          <w:lang w:val="en-GB"/>
+        </w:rPr>
+      </w:pPr>
+      <w:r>
+        <w:rPr>
+          <w:lang w:val="en-GB"/>
+        </w:rPr>
+        <w:t>Multiplayer Modus</w:t>
+      </w:r>
+      <w:r>
+        <w:rPr>
+          <w:lang w:val="en-GB"/>
+        </w:rPr>
+        <w:t>, starting</w:t>
+      </w:r>
+      <w:r>
+        <w:rPr>
+          <w:lang w:val="en-GB"/>
+        </w:rPr>
+        <w:t xml:space="preserve"> (Story 4</w:t>
+      </w:r>
+      <w:r>
+        <w:rPr>
+          <w:lang w:val="en-GB"/>
+        </w:rPr>
+        <w:t>)</w:t>
+      </w:r>
+    </w:p>
+    <w:p>
+      <w:pPr>
+        <w:pStyle w:val="Listenabsatz"/>
+        <w:numPr>
+          <w:ilvl w:val="1"/>
+          <w:numId w:val="5"/>
+        </w:numPr>
+        <w:rPr>
+          <w:lang w:val="en-GB"/>
+        </w:rPr>
+      </w:pPr>
+      <w:r>
+        <w:rPr>
+          <w:lang w:val="en-GB"/>
+        </w:rPr>
+        <w:t>Redesign the board for that another row the Master code is on top</w:t>
+      </w:r>
+    </w:p>
+    <w:p>
+      <w:pPr>
+        <w:pStyle w:val="Listenabsatz"/>
+        <w:numPr>
+          <w:ilvl w:val="1"/>
+          <w:numId w:val="5"/>
+        </w:numPr>
+        <w:rPr>
+          <w:lang w:val="en-GB"/>
+        </w:rPr>
+      </w:pPr>
+      <w:r>
+        <w:rPr>
+          <w:lang w:val="en-GB"/>
+        </w:rPr>
+        <w:t>Implement the possibility to set the master code at the beginning of a new multiplayer game and save it</w:t>
+      </w:r>
+    </w:p>
+    <w:p>
+      <w:pPr>
+        <w:pStyle w:val="Untertitel"/>
+        <w:rPr>
+          <w:lang w:val="en-GB"/>
+        </w:rPr>
+      </w:pPr>
+    </w:p>
+    <w:p>
+      <w:pPr>
+        <w:pStyle w:val="Untertitel"/>
+        <w:rPr>
+          <w:lang w:val="en-GB"/>
+        </w:rPr>
+      </w:pPr>
+      <w:r>
+        <w:rPr>
+          <w:lang w:val="en-GB"/>
+        </w:rPr>
+        <w:t>22/01/2015 – 06/02/2015:</w:t>
+      </w:r>
+    </w:p>
+    <w:p>
+      <w:pPr>
+        <w:pStyle w:val="Listenabsatz"/>
+        <w:numPr>
+          <w:ilvl w:val="0"/>
+          <w:numId w:val="5"/>
+        </w:numPr>
+        <w:rPr>
+          <w:lang w:val="en-GB"/>
+        </w:rPr>
+      </w:pPr>
+      <w:r>
+        <w:rPr>
+          <w:lang w:val="en-GB"/>
+        </w:rPr>
+        <w:t>Playing against the AI, playing round after round (Story 5)</w:t>
+      </w:r>
+    </w:p>
+    <w:p>
+      <w:pPr>
+        <w:pStyle w:val="Listenabsatz"/>
+        <w:numPr>
+          <w:ilvl w:val="1"/>
+          <w:numId w:val="5"/>
+        </w:numPr>
+        <w:rPr>
+          <w:lang w:val="en-GB"/>
+        </w:rPr>
+      </w:pPr>
+      <w:r>
+        <w:rPr>
+          <w:lang w:val="en-GB"/>
+        </w:rPr>
+        <w:t>Functionality of the check button: check if the code pegs are equal to the color code</w:t>
+      </w:r>
+    </w:p>
+    <w:p>
+      <w:pPr>
+        <w:pStyle w:val="Listenabsatz"/>
+        <w:numPr>
+          <w:ilvl w:val="1"/>
+          <w:numId w:val="5"/>
+        </w:numPr>
+        <w:rPr>
+          <w:lang w:val="en-GB"/>
+        </w:rPr>
+      </w:pPr>
+      <w:r>
+        <w:rPr>
+          <w:lang w:val="en-GB"/>
+        </w:rPr>
+        <w:t>Set the key pegs according to the result of the button check</w:t>
+      </w:r>
+    </w:p>
+    <w:p>
+      <w:pPr>
+        <w:pStyle w:val="Listenabsatz"/>
+        <w:numPr>
+          <w:ilvl w:val="0"/>
+          <w:numId w:val="6"/>
+        </w:numPr>
+        <w:rPr>
+          <w:lang w:val="en-GB"/>
+        </w:rPr>
+      </w:pPr>
+      <w:r>
+        <w:rPr>
+          <w:lang w:val="en-GB"/>
+        </w:rPr>
+        <w:t>Multiplayer Modus, set</w:t>
+      </w:r>
+      <w:r>
+        <w:rPr>
+          <w:lang w:val="en-GB"/>
+        </w:rPr>
+        <w:t>ting the key pegs (Story 6 and 7</w:t>
+      </w:r>
+      <w:r>
+        <w:rPr>
+          <w:lang w:val="en-GB"/>
+        </w:rPr>
+        <w:t>)</w:t>
+      </w:r>
+    </w:p>
+    <w:p>
+      <w:pPr>
+        <w:pStyle w:val="Listenabsatz"/>
+        <w:numPr>
+          <w:ilvl w:val="1"/>
+          <w:numId w:val="6"/>
+        </w:numPr>
+        <w:rPr>
+          <w:lang w:val="en-GB"/>
+        </w:rPr>
+      </w:pPr>
+      <w:r>
+        <w:rPr>
+          <w:lang w:val="en-GB"/>
+        </w:rPr>
+        <w:t>Design of the draggable Keypegs</w:t>
+      </w:r>
+    </w:p>
+    <w:p>
+      <w:pPr>
+        <w:pStyle w:val="Listenabsatz"/>
+        <w:numPr>
+          <w:ilvl w:val="1"/>
+          <w:numId w:val="6"/>
+        </w:numPr>
+        <w:rPr>
+          <w:lang w:val="en-GB"/>
+        </w:rPr>
+      </w:pPr>
+      <w:r>
+        <w:rPr>
+          <w:lang w:val="en-GB"/>
+        </w:rPr>
+        <w:t>Make The KeyPegs draggable</w:t>
+      </w:r>
+    </w:p>
+    <w:p>
+      <w:pPr>
+        <w:pStyle w:val="Listenabsatz"/>
+        <w:numPr>
+          <w:ilvl w:val="1"/>
+          <w:numId w:val="6"/>
+        </w:numPr>
+        <w:rPr>
+          <w:lang w:val="en-GB"/>
+        </w:rPr>
+      </w:pPr>
+      <w:r>
+        <w:rPr>
+          <w:lang w:val="en-GB"/>
+        </w:rPr>
+        <w:t>Make the holes for the KeyPegs droppable (depending on the playing round)</w:t>
+      </w:r>
+    </w:p>
+    <w:p>
+      <w:pPr>
+        <w:pStyle w:val="Listenabsatz"/>
+        <w:numPr>
+          <w:ilvl w:val="0"/>
+          <w:numId w:val="6"/>
+        </w:numPr>
+        <w:rPr>
+          <w:lang w:val="en-GB"/>
+        </w:rPr>
+      </w:pPr>
+      <w:r>
+        <w:rPr>
+          <w:lang w:val="en-GB"/>
+        </w:rPr>
+        <w:t xml:space="preserve">After the Game, showing the rounds </w:t>
+      </w:r>
+      <w:r>
+        <w:rPr>
+          <w:lang w:val="en-GB"/>
+        </w:rPr>
+        <w:t>played and a High score (Story 3</w:t>
+      </w:r>
+      <w:r>
+        <w:rPr>
+          <w:lang w:val="en-GB"/>
+        </w:rPr>
+        <w:t>)</w:t>
+      </w:r>
+    </w:p>
+    <w:p>
+      <w:pPr>
+        <w:pStyle w:val="Listenabsatz"/>
+        <w:numPr>
+          <w:ilvl w:val="1"/>
+          <w:numId w:val="6"/>
+        </w:numPr>
+        <w:rPr>
+          <w:lang w:val="en-GB"/>
+        </w:rPr>
+      </w:pPr>
+      <w:r>
+        <w:rPr>
+          <w:lang w:val="en-GB"/>
+        </w:rPr>
+        <w:t>Save the rounds needed into a highscore</w:t>
+      </w:r>
+    </w:p>
+    <w:p>
+      <w:pPr>
+        <w:pStyle w:val="Listenabsatz"/>
+        <w:numPr>
+          <w:ilvl w:val="1"/>
+          <w:numId w:val="6"/>
+        </w:numPr>
+        <w:rPr>
+          <w:lang w:val="en-GB"/>
+        </w:rPr>
+      </w:pPr>
+      <w:r>
+        <w:rPr>
+          <w:lang w:val="en-GB"/>
+        </w:rPr>
+        <w:t>When the game is finished:</w:t>
+      </w:r>
+    </w:p>
+    <w:p>
+      <w:pPr>
+        <w:pStyle w:val="Listenabsatz"/>
+        <w:numPr>
+          <w:ilvl w:val="2"/>
+          <w:numId w:val="6"/>
+        </w:numPr>
+        <w:rPr>
+          <w:lang w:val="en-GB"/>
+        </w:rPr>
+      </w:pPr>
+      <w:r>
+        <w:rPr>
+          <w:lang w:val="en-GB"/>
+        </w:rPr>
+        <w:t xml:space="preserve">show a highscore popup </w:t>
+      </w:r>
+    </w:p>
+    <w:p>
+      <w:pPr>
+        <w:pStyle w:val="Listenabsatz"/>
+        <w:numPr>
+          <w:ilvl w:val="2"/>
+          <w:numId w:val="6"/>
+        </w:numPr>
+        <w:ind w:left="2832" w:hanging="684"/>
+        <w:rPr>
+          <w:lang w:val="en-GB"/>
+        </w:rPr>
+      </w:pPr>
+      <w:r>
+        <w:rPr>
+          <w:lang w:val="en-GB"/>
+        </w:rPr>
+        <w:t>with a field to enter a name</w:t>
+      </w:r>
+    </w:p>
+    <w:p>
+      <w:pPr>
+        <w:pStyle w:val="Listenabsatz"/>
+        <w:numPr>
+          <w:ilvl w:val="2"/>
+          <w:numId w:val="6"/>
+        </w:numPr>
+        <w:rPr>
+          <w:lang w:val="en-GB"/>
+        </w:rPr>
+      </w:pPr>
+      <w:r>
+        <w:rPr>
+          <w:lang w:val="en-GB"/>
+        </w:rPr>
+        <w:t>and a button to return to main menu</w:t>
+      </w:r>
+    </w:p>
+    <w:p>
+      <w:pPr>
+        <w:pStyle w:val="Listenabsatz"/>
+        <w:numPr>
+          <w:ilvl w:val="0"/>
+          <w:numId w:val="6"/>
+        </w:numPr>
+        <w:rPr>
+          <w:lang w:val="en-GB"/>
+        </w:rPr>
+      </w:pPr>
+      <w:r>
+        <w:rPr>
+          <w:lang w:val="en-GB"/>
+        </w:rPr>
+        <w:t>Additional features:</w:t>
+      </w:r>
+    </w:p>
+    <w:p>
+      <w:pPr>
+        <w:pStyle w:val="Listenabsatz"/>
+        <w:numPr>
+          <w:ilvl w:val="1"/>
+          <w:numId w:val="6"/>
+        </w:numPr>
+        <w:rPr>
+          <w:lang w:val="en-GB"/>
+        </w:rPr>
+      </w:pPr>
+      <w:r>
+        <w:rPr>
+          <w:lang w:val="en-GB"/>
+        </w:rPr>
+        <w:t>Add an i</w:t>
+      </w:r>
+      <w:r>
+        <w:rPr>
+          <w:lang w:val="en-GB"/>
+        </w:rPr>
+        <w:t>nstruction guide / helper text</w:t>
+      </w:r>
+    </w:p>
+    <w:p>
+      <w:pPr>
+        <w:pStyle w:val="Listenabsatz"/>
+        <w:numPr>
+          <w:ilvl w:val="1"/>
+          <w:numId w:val="6"/>
+        </w:numPr>
+        <w:rPr>
+          <w:lang w:val="en-GB"/>
+        </w:rPr>
+      </w:pPr>
+      <w:r>
+        <w:rPr>
+          <w:lang w:val="en-GB"/>
+        </w:rPr>
+        <w:t>If there are not 4 codepegs set by the user, don’t allow him to check the result</w:t>
+      </w:r>
+      <w:r>
+        <w:rPr>
+          <w:lang w:val="en-GB"/>
+        </w:rPr>
+        <w:t xml:space="preserve"> and show a message</w:t>
+      </w:r>
+    </w:p>
+    <w:p>
+      <w:pPr>
+        <w:pStyle w:val="Listenabsatz"/>
+        <w:numPr>
+          <w:ilvl w:val="1"/>
+          <w:numId w:val="6"/>
+        </w:numPr>
+        <w:rPr>
+          <w:lang w:val="en-GB"/>
+        </w:rPr>
+      </w:pPr>
+      <w:r>
+        <w:rPr>
+          <w:lang w:val="en-GB"/>
+        </w:rPr>
+        <w:t>If there are not 4 codepegs set by the mastermind, don’t allow him to set the mastercode</w:t>
+      </w:r>
+      <w:r>
+        <w:rPr>
+          <w:lang w:val="en-GB"/>
+        </w:rPr>
+        <w:t xml:space="preserve"> and show a message</w:t>
+      </w:r>
+    </w:p>
+    <w:p>
+      <w:pPr>
+        <w:pStyle w:val="Listenabsatz"/>
+        <w:numPr>
+          <w:ilvl w:val="1"/>
+          <w:numId w:val="6"/>
+        </w:numPr>
+        <w:rPr>
+          <w:lang w:val="en-GB"/>
+        </w:rPr>
+      </w:pPr>
+      <w:r>
+        <w:rPr>
+          <w:lang w:val="en-GB"/>
+        </w:rPr>
+        <w:t>Create a help button at top of the board</w:t>
+      </w:r>
+    </w:p>
+    <w:p>
+      <w:pPr>
+        <w:pStyle w:val="Listenabsatz"/>
+        <w:numPr>
+          <w:ilvl w:val="1"/>
+          <w:numId w:val="6"/>
+        </w:numPr>
+        <w:rPr>
+          <w:lang w:val="en-GB"/>
+        </w:rPr>
+      </w:pPr>
+      <w:r>
+        <w:rPr>
+          <w:lang w:val="en-GB"/>
+        </w:rPr>
+        <w:t>Change the highscore button to a small icon at the top of the board</w:t>
+      </w:r>
+    </w:p>
+    <w:p>
+      <w:pPr>
+        <w:pStyle w:val="Listenabsatz"/>
+        <w:numPr>
+          <w:ilvl w:val="1"/>
+          <w:numId w:val="6"/>
+        </w:numPr>
+        <w:rPr>
+          <w:lang w:val="en-GB"/>
+        </w:rPr>
+      </w:pPr>
+      <w:r>
+        <w:rPr>
+          <w:lang w:val="en-GB"/>
+        </w:rPr>
+        <w:t>Create a return button at top to return to main menu</w:t>
+      </w:r>
+    </w:p>
+    <w:p>
+      <w:pPr>
+        <w:pStyle w:val="Listenabsatz"/>
+        <w:numPr>
+          <w:ilvl w:val="1"/>
+          <w:numId w:val="6"/>
+        </w:numPr>
+        <w:rPr>
+          <w:lang w:val="en-GB"/>
+        </w:rPr>
+      </w:pPr>
+      <w:r>
+        <w:rPr>
+          <w:lang w:val="en-GB"/>
+        </w:rPr>
+        <w:t>Create a button to start a new game</w:t>
+      </w:r>
       <w:bookmarkStart w:id="0" w:name="_GoBack"/>
       <w:bookmarkEnd w:id="0"/>
     </w:p>
     <w:p>
       <w:pPr>
-        <w:pStyle w:val="berschrift2"/>
-        <w:rPr>
-          <w:lang w:val="en-GB"/>
-        </w:rPr>
-      </w:pPr>
-      <w:r>
-        <w:rPr>
-          <w:lang w:val="en-GB"/>
-        </w:rPr>
-        <w:t>User Stories:</w:t>
-      </w:r>
-    </w:p>
-    <w:p>
-      <w:pPr>
-        <w:rPr>
-          <w:lang w:val="en-GB"/>
-        </w:rPr>
-      </w:pPr>
-    </w:p>
-    <w:p>
-      <w:pPr>
-        <w:pStyle w:val="Listenabsatz"/>
-        <w:numPr>
-          <w:ilvl w:val="0"/>
-          <w:numId w:val="8"/>
-        </w:numPr>
-        <w:rPr>
-          <w:lang w:val="en-US" w:eastAsia="de-DE"/>
-        </w:rPr>
-      </w:pPr>
-      <w:r>
-        <w:rPr>
-          <w:lang w:val="en-US" w:eastAsia="de-DE"/>
-        </w:rPr>
-        <w:t>As a player, I can choose between playing a game vs a Mastermind (other player) or an AI based player, which is playing automatically</w:t>
-      </w:r>
-      <w:r>
-        <w:rPr>
-          <w:lang w:val="en-US" w:eastAsia="de-DE"/>
-        </w:rPr>
-        <w:t xml:space="preserve"> or viewing the high</w:t>
-      </w:r>
-      <w:r>
-        <w:rPr>
-          <w:lang w:val="en-US" w:eastAsia="de-DE"/>
-        </w:rPr>
-        <w:t xml:space="preserve"> </w:t>
-      </w:r>
-      <w:r>
-        <w:rPr>
-          <w:lang w:val="en-US" w:eastAsia="de-DE"/>
-        </w:rPr>
-        <w:t>score</w:t>
-      </w:r>
-      <w:r>
-        <w:rPr>
-          <w:lang w:val="en-US" w:eastAsia="de-DE"/>
-        </w:rPr>
-        <w:t>.</w:t>
-      </w:r>
-    </w:p>
-    <w:p>
-      <w:pPr>
-        <w:pStyle w:val="Listenabsatz"/>
-        <w:numPr>
-          <w:ilvl w:val="0"/>
-          <w:numId w:val="8"/>
-        </w:numPr>
-        <w:rPr>
-          <w:lang w:val="en-US" w:eastAsia="de-DE"/>
-        </w:rPr>
-      </w:pPr>
-      <w:r>
-        <w:rPr>
-          <w:lang w:val="en-US" w:eastAsia="de-DE"/>
-        </w:rPr>
-        <w:t>As a player, I can see the board when I start the game.</w:t>
-      </w:r>
-    </w:p>
-    <w:p>
-      <w:pPr>
-        <w:pStyle w:val="Listenabsatz"/>
-        <w:numPr>
-          <w:ilvl w:val="0"/>
-          <w:numId w:val="8"/>
-        </w:numPr>
-        <w:rPr>
-          <w:lang w:val="en-US" w:eastAsia="de-DE"/>
-        </w:rPr>
-      </w:pPr>
-      <w:r>
-        <w:rPr>
-          <w:lang w:val="en-US" w:eastAsia="de-DE"/>
-        </w:rPr>
-        <w:t>As a player, I can use a high score consisting of time and turns needed to guess the right combination.</w:t>
-      </w:r>
-    </w:p>
-    <w:p>
-      <w:pPr>
-        <w:pStyle w:val="Listenabsatz"/>
-        <w:numPr>
-          <w:ilvl w:val="0"/>
-          <w:numId w:val="8"/>
-        </w:numPr>
-        <w:rPr>
-          <w:lang w:val="en-US" w:eastAsia="de-DE"/>
-        </w:rPr>
-      </w:pPr>
-      <w:r>
-        <w:rPr>
-          <w:lang w:val="en-US" w:eastAsia="de-DE"/>
-        </w:rPr>
-        <w:t>As a Mastermind, I can set a combination of four code pegs (out of six different colors), so that the player can start to guess the combination.</w:t>
-      </w:r>
-    </w:p>
-    <w:p>
-      <w:pPr>
-        <w:pStyle w:val="Listenabsatz"/>
-        <w:numPr>
-          <w:ilvl w:val="0"/>
-          <w:numId w:val="8"/>
-        </w:numPr>
-        <w:rPr>
-          <w:lang w:val="en-US" w:eastAsia="de-DE"/>
-        </w:rPr>
-      </w:pPr>
-      <w:r>
-        <w:rPr>
-          <w:lang w:val="en-US" w:eastAsia="de-DE"/>
-        </w:rPr>
-        <w:t>As a player, I can plug in the four code pegs (out of six colors) in the actual row (depending on the turns played).</w:t>
-      </w:r>
-    </w:p>
-    <w:p>
-      <w:pPr>
-        <w:pStyle w:val="Listenabsatz"/>
-        <w:numPr>
-          <w:ilvl w:val="0"/>
-          <w:numId w:val="8"/>
-        </w:numPr>
-        <w:rPr>
-          <w:lang w:val="en-US" w:eastAsia="de-DE"/>
-        </w:rPr>
-      </w:pPr>
-      <w:r>
-        <w:rPr>
-          <w:lang w:val="en-US" w:eastAsia="de-DE"/>
-        </w:rPr>
-        <w:t>As a Mastermind, I can plug in the key pegs in the side holes, so the player can see the information about his guessed combination.</w:t>
-      </w:r>
-    </w:p>
-    <w:p>
-      <w:pPr>
-        <w:pStyle w:val="Listenabsatz"/>
-        <w:numPr>
-          <w:ilvl w:val="0"/>
-          <w:numId w:val="8"/>
-        </w:numPr>
-        <w:rPr>
-          <w:lang w:val="en-US" w:eastAsia="de-DE"/>
-        </w:rPr>
-      </w:pPr>
-      <w:r>
-        <w:rPr>
-          <w:lang w:val="en-US" w:eastAsia="de-DE"/>
-        </w:rPr>
-        <w:t>As a Mastermind, I can see the combination after each turn, so that I can plug in the key pegs at the right position.</w:t>
-      </w:r>
-    </w:p>
-    <w:p>
-      <w:pPr>
-        <w:pStyle w:val="Listenabsatz"/>
-        <w:numPr>
-          <w:ilvl w:val="0"/>
-          <w:numId w:val="8"/>
-        </w:numPr>
-        <w:rPr>
-          <w:lang w:val="en-US" w:eastAsia="de-DE"/>
-        </w:rPr>
-      </w:pPr>
-      <w:r>
-        <w:rPr>
-          <w:lang w:val="en-US" w:eastAsia="de-DE"/>
-        </w:rPr>
-        <w:t>As a player, I can guess the combination 10 rounds before I lose.</w:t>
-      </w:r>
-    </w:p>
-    <w:p>
-      <w:pPr>
-        <w:rPr>
-          <w:lang w:val="en-GB"/>
-        </w:rPr>
-      </w:pPr>
-    </w:p>
-    <w:p>
-      <w:pPr>
-        <w:pStyle w:val="berschrift2"/>
-        <w:rPr>
-          <w:lang w:val="en-GB"/>
-        </w:rPr>
-      </w:pPr>
-      <w:r>
-        <w:rPr>
-          <w:lang w:val="en-GB"/>
-        </w:rPr>
-        <w:t>Sprints:</w:t>
-      </w:r>
-    </w:p>
-    <w:p>
-      <w:pPr>
-        <w:rPr>
-          <w:lang w:val="en-GB"/>
-        </w:rPr>
-      </w:pPr>
-    </w:p>
-    <w:p>
-      <w:pPr>
-        <w:pStyle w:val="Untertitel"/>
-        <w:rPr>
-          <w:lang w:val="en-GB"/>
-        </w:rPr>
-      </w:pPr>
-      <w:r>
-        <w:rPr>
-          <w:lang w:val="en-GB"/>
-        </w:rPr>
-        <w:t>06/11/2014 – 20/11/2014:</w:t>
-      </w:r>
-    </w:p>
-    <w:p>
-      <w:pPr>
-        <w:pStyle w:val="Listenabsatz"/>
-        <w:numPr>
-          <w:ilvl w:val="0"/>
-          <w:numId w:val="2"/>
-        </w:numPr>
-        <w:rPr>
-          <w:lang w:val="en-GB"/>
-        </w:rPr>
-      </w:pPr>
-      <w:r>
-        <w:rPr>
-          <w:lang w:val="en-GB"/>
-        </w:rPr>
-        <w:t xml:space="preserve">Creating a Game Menu (Story </w:t>
-      </w:r>
-      <w:r>
-        <w:rPr>
-          <w:lang w:val="en-GB"/>
-        </w:rPr>
-        <w:t>1</w:t>
-      </w:r>
-      <w:r>
-        <w:rPr>
-          <w:lang w:val="en-GB"/>
-        </w:rPr>
-        <w:t xml:space="preserve">) </w:t>
-      </w:r>
-    </w:p>
-    <w:p>
-      <w:pPr>
-        <w:pStyle w:val="Listenabsatz"/>
-        <w:numPr>
-          <w:ilvl w:val="1"/>
-          <w:numId w:val="2"/>
-        </w:numPr>
-        <w:rPr>
-          <w:lang w:val="en-GB"/>
-        </w:rPr>
-      </w:pPr>
-      <w:r>
-        <w:rPr>
-          <w:lang w:val="en-GB"/>
-        </w:rPr>
-        <w:t>Button functionality</w:t>
-      </w:r>
-    </w:p>
-    <w:p>
-      <w:pPr>
-        <w:pStyle w:val="Listenabsatz"/>
-        <w:numPr>
-          <w:ilvl w:val="1"/>
-          <w:numId w:val="2"/>
-        </w:numPr>
-        <w:rPr>
-          <w:lang w:val="en-GB"/>
-        </w:rPr>
-      </w:pPr>
-      <w:r>
-        <w:rPr>
-          <w:lang w:val="en-GB"/>
-        </w:rPr>
-        <w:t>User Interface: Design and position of the buttons</w:t>
-      </w:r>
-    </w:p>
-    <w:p>
-      <w:pPr>
-        <w:pStyle w:val="Untertitel"/>
-        <w:rPr>
-          <w:lang w:val="en-GB"/>
-        </w:rPr>
-      </w:pPr>
-      <w:r>
-        <w:rPr>
-          <w:lang w:val="en-GB"/>
-        </w:rPr>
-        <w:t>27/11/2014 – 11/12/214:</w:t>
-      </w:r>
-    </w:p>
-    <w:p>
-      <w:pPr>
-        <w:pStyle w:val="Listenabsatz"/>
-        <w:numPr>
-          <w:ilvl w:val="0"/>
-          <w:numId w:val="2"/>
-        </w:numPr>
-        <w:rPr>
-          <w:lang w:val="en-GB"/>
-        </w:rPr>
-      </w:pPr>
-      <w:r>
-        <w:rPr>
-          <w:lang w:val="en-GB"/>
-        </w:rPr>
-        <w:t>Game View (Story 2</w:t>
-      </w:r>
-      <w:r>
-        <w:rPr>
-          <w:lang w:val="en-GB"/>
-        </w:rPr>
-        <w:t>)</w:t>
-      </w:r>
-    </w:p>
-    <w:p>
-      <w:pPr>
-        <w:pStyle w:val="Listenabsatz"/>
-        <w:numPr>
-          <w:ilvl w:val="1"/>
-          <w:numId w:val="2"/>
-        </w:numPr>
-        <w:rPr>
-          <w:lang w:val="en-GB"/>
-        </w:rPr>
-      </w:pPr>
-      <w:r>
-        <w:rPr>
-          <w:lang w:val="en-GB"/>
-        </w:rPr>
-        <w:t xml:space="preserve">Design of the game board </w:t>
-      </w:r>
-    </w:p>
-    <w:p>
-      <w:pPr>
-        <w:pStyle w:val="Listenabsatz"/>
-        <w:numPr>
-          <w:ilvl w:val="1"/>
-          <w:numId w:val="2"/>
-        </w:numPr>
-        <w:rPr>
-          <w:lang w:val="en-GB"/>
-        </w:rPr>
-      </w:pPr>
-      <w:r>
-        <w:rPr>
-          <w:lang w:val="en-GB"/>
-        </w:rPr>
-        <w:t>Design of the code pegs</w:t>
-      </w:r>
-    </w:p>
-    <w:p>
-      <w:pPr>
-        <w:pStyle w:val="Listenabsatz"/>
-        <w:numPr>
-          <w:ilvl w:val="1"/>
-          <w:numId w:val="2"/>
-        </w:numPr>
-        <w:rPr>
-          <w:lang w:val="en-GB"/>
-        </w:rPr>
-      </w:pPr>
-      <w:r>
-        <w:rPr>
-          <w:lang w:val="en-GB"/>
-        </w:rPr>
-        <w:t>HTML/CSS of the board and the code pegs</w:t>
-      </w:r>
-    </w:p>
-    <w:p>
-      <w:pPr>
-        <w:pStyle w:val="Listenabsatz"/>
-        <w:numPr>
-          <w:ilvl w:val="0"/>
-          <w:numId w:val="2"/>
-        </w:numPr>
-        <w:rPr>
-          <w:lang w:val="en-GB"/>
-        </w:rPr>
-      </w:pPr>
-      <w:r>
-        <w:rPr>
-          <w:lang w:val="en-GB"/>
-        </w:rPr>
-        <w:t>Playing against the AI</w:t>
-      </w:r>
-      <w:r>
-        <w:rPr>
-          <w:lang w:val="en-GB"/>
-        </w:rPr>
-        <w:t>, starting a new game</w:t>
-      </w:r>
-      <w:r>
-        <w:rPr>
-          <w:lang w:val="en-GB"/>
-        </w:rPr>
-        <w:t xml:space="preserve"> (Story 5</w:t>
-      </w:r>
-      <w:r>
-        <w:rPr>
-          <w:lang w:val="en-GB"/>
-        </w:rPr>
-        <w:t>)</w:t>
-      </w:r>
-    </w:p>
-    <w:p>
-      <w:pPr>
-        <w:pStyle w:val="Listenabsatz"/>
-        <w:numPr>
-          <w:ilvl w:val="1"/>
-          <w:numId w:val="2"/>
-        </w:numPr>
-        <w:rPr>
-          <w:lang w:val="en-GB"/>
-        </w:rPr>
-      </w:pPr>
-      <w:r>
-        <w:rPr>
-          <w:lang w:val="en-GB"/>
-        </w:rPr>
-        <w:t xml:space="preserve">Generate a random </w:t>
-      </w:r>
-      <w:proofErr w:type="spellStart"/>
-      <w:r>
-        <w:rPr>
-          <w:lang w:val="en-GB"/>
-        </w:rPr>
-        <w:t>color</w:t>
-      </w:r>
-      <w:proofErr w:type="spellEnd"/>
-      <w:r>
-        <w:rPr>
-          <w:lang w:val="en-GB"/>
-        </w:rPr>
-        <w:t xml:space="preserve"> code</w:t>
-      </w:r>
-    </w:p>
-    <w:p>
-      <w:pPr>
-        <w:pStyle w:val="Listenabsatz"/>
-        <w:numPr>
-          <w:ilvl w:val="1"/>
-          <w:numId w:val="2"/>
-        </w:numPr>
-        <w:rPr>
-          <w:lang w:val="en-GB"/>
-        </w:rPr>
-      </w:pPr>
-      <w:r>
-        <w:rPr>
-          <w:lang w:val="en-GB"/>
-        </w:rPr>
-        <w:t>Create a button to check if the code is right</w:t>
-      </w:r>
-    </w:p>
-    <w:p>
-      <w:pPr>
-        <w:pStyle w:val="Listenabsatz"/>
-        <w:numPr>
-          <w:ilvl w:val="1"/>
-          <w:numId w:val="2"/>
-        </w:numPr>
-        <w:rPr>
-          <w:lang w:val="en-GB"/>
-        </w:rPr>
-      </w:pPr>
-      <w:r>
-        <w:rPr>
-          <w:lang w:val="en-GB"/>
-        </w:rPr>
-        <w:t>Drag &amp; Drop of the code pegs inside the row</w:t>
-      </w:r>
-    </w:p>
-    <w:p>
-      <w:pPr>
         <w:pStyle w:val="Listenabsatz"/>
         <w:ind w:left="1788"/>
         <w:rPr>
           <w:lang w:val="en-GB"/>
         </w:rPr>
       </w:pPr>
-    </w:p>
-    <w:p>
-      <w:pPr>
-        <w:pStyle w:val="Untertitel"/>
-        <w:rPr>
-          <w:lang w:val="en-GB"/>
-        </w:rPr>
-      </w:pPr>
-      <w:r>
-        <w:rPr>
-          <w:lang w:val="en-GB"/>
-        </w:rPr>
-        <w:lastRenderedPageBreak/>
-        <w:t>18/12/2014 – 15/01/2015:</w:t>
-      </w:r>
-    </w:p>
-    <w:p>
-      <w:pPr>
-        <w:pStyle w:val="Listenabsatz"/>
-        <w:numPr>
-          <w:ilvl w:val="0"/>
-          <w:numId w:val="5"/>
-        </w:numPr>
-        <w:rPr>
-          <w:lang w:val="en-GB"/>
-        </w:rPr>
-      </w:pPr>
-      <w:r>
-        <w:rPr>
-          <w:lang w:val="en-GB"/>
-        </w:rPr>
-        <w:t>Playing against the AI</w:t>
-      </w:r>
-      <w:r>
-        <w:rPr>
-          <w:lang w:val="en-GB"/>
-        </w:rPr>
-        <w:t>, playing round after round</w:t>
-      </w:r>
-      <w:r>
-        <w:rPr>
-          <w:lang w:val="en-GB"/>
-        </w:rPr>
-        <w:t xml:space="preserve"> (Story 5</w:t>
-      </w:r>
-      <w:r>
-        <w:rPr>
-          <w:lang w:val="en-GB"/>
-        </w:rPr>
-        <w:t>)</w:t>
-      </w:r>
-    </w:p>
-    <w:p>
-      <w:pPr>
-        <w:pStyle w:val="Listenabsatz"/>
-        <w:numPr>
-          <w:ilvl w:val="1"/>
-          <w:numId w:val="5"/>
-        </w:numPr>
-        <w:rPr>
-          <w:lang w:val="en-GB"/>
-        </w:rPr>
-      </w:pPr>
-      <w:r>
-        <w:rPr>
-          <w:lang w:val="en-GB"/>
-        </w:rPr>
-        <w:t>Design of the key pegs</w:t>
-      </w:r>
-    </w:p>
-    <w:p>
-      <w:pPr>
-        <w:pStyle w:val="Listenabsatz"/>
-        <w:numPr>
-          <w:ilvl w:val="1"/>
-          <w:numId w:val="5"/>
-        </w:numPr>
-        <w:rPr>
-          <w:lang w:val="en-GB"/>
-        </w:rPr>
-      </w:pPr>
-      <w:r>
-        <w:rPr>
-          <w:lang w:val="en-GB"/>
-        </w:rPr>
-        <w:t>Design of the holes for the key pegs</w:t>
-      </w:r>
-    </w:p>
-    <w:p>
-      <w:pPr>
-        <w:pStyle w:val="Listenabsatz"/>
-        <w:numPr>
-          <w:ilvl w:val="1"/>
-          <w:numId w:val="5"/>
-        </w:numPr>
-        <w:rPr>
-          <w:lang w:val="en-GB"/>
-        </w:rPr>
-      </w:pPr>
-      <w:r>
-        <w:rPr>
-          <w:lang w:val="en-GB"/>
-        </w:rPr>
-        <w:t xml:space="preserve">Functionality of the check button: check if the code pegs are equal to the </w:t>
-      </w:r>
-      <w:proofErr w:type="spellStart"/>
-      <w:r>
-        <w:rPr>
-          <w:lang w:val="en-GB"/>
-        </w:rPr>
-        <w:t>color</w:t>
-      </w:r>
-      <w:proofErr w:type="spellEnd"/>
-      <w:r>
-        <w:rPr>
-          <w:lang w:val="en-GB"/>
-        </w:rPr>
-        <w:t xml:space="preserve"> code</w:t>
-      </w:r>
-    </w:p>
-    <w:p>
-      <w:pPr>
-        <w:pStyle w:val="Listenabsatz"/>
-        <w:numPr>
-          <w:ilvl w:val="1"/>
-          <w:numId w:val="5"/>
-        </w:numPr>
-        <w:rPr>
-          <w:lang w:val="en-GB"/>
-        </w:rPr>
-      </w:pPr>
-      <w:r>
-        <w:rPr>
-          <w:lang w:val="en-GB"/>
-        </w:rPr>
-        <w:t>Set the key pegs according to the result of the button check</w:t>
-      </w:r>
-    </w:p>
-    <w:p>
-      <w:pPr>
-        <w:pStyle w:val="Listenabsatz"/>
-        <w:numPr>
-          <w:ilvl w:val="0"/>
-          <w:numId w:val="5"/>
-        </w:numPr>
-        <w:rPr>
-          <w:lang w:val="en-GB"/>
-        </w:rPr>
-      </w:pPr>
-      <w:r>
-        <w:rPr>
-          <w:lang w:val="en-GB"/>
-        </w:rPr>
-        <w:t>Multiplayer Modus</w:t>
-      </w:r>
-      <w:r>
-        <w:rPr>
-          <w:lang w:val="en-GB"/>
-        </w:rPr>
-        <w:t>, starting</w:t>
-      </w:r>
-      <w:r>
-        <w:rPr>
-          <w:lang w:val="en-GB"/>
-        </w:rPr>
-        <w:t xml:space="preserve"> (Story 4</w:t>
-      </w:r>
-      <w:r>
-        <w:rPr>
-          <w:lang w:val="en-GB"/>
-        </w:rPr>
-        <w:t>)</w:t>
-      </w:r>
-    </w:p>
-    <w:p>
-      <w:pPr>
-        <w:pStyle w:val="Listenabsatz"/>
-        <w:numPr>
-          <w:ilvl w:val="1"/>
-          <w:numId w:val="5"/>
-        </w:numPr>
-        <w:rPr>
-          <w:lang w:val="en-GB"/>
-        </w:rPr>
-      </w:pPr>
-      <w:r>
-        <w:rPr>
-          <w:lang w:val="en-GB"/>
-        </w:rPr>
-        <w:t>Redesign the board for that another row the Master code is on top</w:t>
-      </w:r>
-    </w:p>
-    <w:p>
-      <w:pPr>
-        <w:pStyle w:val="Listenabsatz"/>
-        <w:numPr>
-          <w:ilvl w:val="1"/>
-          <w:numId w:val="5"/>
-        </w:numPr>
-        <w:rPr>
-          <w:lang w:val="en-GB"/>
-        </w:rPr>
-      </w:pPr>
-      <w:r>
-        <w:rPr>
-          <w:lang w:val="en-GB"/>
-        </w:rPr>
-        <w:t>Implement the possibility to set the master code at the beginning of a new multiplayer game and save it</w:t>
-      </w:r>
-    </w:p>
-    <w:p>
-      <w:pPr>
-        <w:pStyle w:val="Untertitel"/>
-        <w:rPr>
-          <w:lang w:val="en-GB"/>
-        </w:rPr>
-      </w:pPr>
-    </w:p>
-    <w:p>
-      <w:pPr>
-        <w:pStyle w:val="Untertitel"/>
-        <w:rPr>
-          <w:lang w:val="en-GB"/>
-        </w:rPr>
-      </w:pPr>
-      <w:r>
-        <w:rPr>
-          <w:lang w:val="en-GB"/>
-        </w:rPr>
-        <w:t>22/01/2015 – 06/02/2015:</w:t>
-      </w:r>
-    </w:p>
-    <w:p>
-      <w:pPr>
-        <w:pStyle w:val="Listenabsatz"/>
-        <w:numPr>
-          <w:ilvl w:val="0"/>
-          <w:numId w:val="6"/>
-        </w:numPr>
-        <w:rPr>
-          <w:lang w:val="en-GB"/>
-        </w:rPr>
-      </w:pPr>
-      <w:r>
-        <w:rPr>
-          <w:lang w:val="en-GB"/>
-        </w:rPr>
-        <w:t>Multiplayer Modus, set</w:t>
-      </w:r>
-      <w:r>
-        <w:rPr>
-          <w:lang w:val="en-GB"/>
-        </w:rPr>
-        <w:t>ting the key pegs (Story 6 and 7</w:t>
-      </w:r>
-      <w:r>
-        <w:rPr>
-          <w:lang w:val="en-GB"/>
-        </w:rPr>
-        <w:t>)</w:t>
-      </w:r>
-    </w:p>
-    <w:p>
-      <w:pPr>
-        <w:pStyle w:val="Listenabsatz"/>
-        <w:numPr>
-          <w:ilvl w:val="0"/>
-          <w:numId w:val="6"/>
-        </w:numPr>
-        <w:rPr>
-          <w:lang w:val="en-GB"/>
-        </w:rPr>
-      </w:pPr>
-      <w:r>
-        <w:rPr>
-          <w:lang w:val="en-GB"/>
-        </w:rPr>
-        <w:t xml:space="preserve">After the Game, showing the rounds </w:t>
-      </w:r>
-      <w:r>
-        <w:rPr>
-          <w:lang w:val="en-GB"/>
-        </w:rPr>
-        <w:t>played and a High score (Story 3</w:t>
-      </w:r>
-      <w:r>
-        <w:rPr>
-          <w:lang w:val="en-GB"/>
-        </w:rPr>
-        <w:t>)</w:t>
-      </w:r>
     </w:p>
     <w:p>
       <w:pPr>
@@ -959,7 +1284,7 @@
         <w:rFonts w:ascii="Symbol" w:hAnsi="Symbol" w:hint="default"/>
       </w:rPr>
     </w:lvl>
-    <w:lvl w:ilvl="1" w:tplc="04070003" w:tentative="1">
+    <w:lvl w:ilvl="1" w:tplc="04070003">
       <w:start w:val="1"/>
       <w:numFmt w:val="bullet"/>
       <w:lvlText w:val="o"/>
@@ -971,7 +1296,7 @@
         <w:rFonts w:ascii="Courier New" w:hAnsi="Courier New" w:cs="Courier New" w:hint="default"/>
       </w:rPr>
     </w:lvl>
-    <w:lvl w:ilvl="2" w:tplc="04070005" w:tentative="1">
+    <w:lvl w:ilvl="2" w:tplc="04070005">
       <w:start w:val="1"/>
       <w:numFmt w:val="bullet"/>
       <w:lvlText w:val=""/>
